--- a/BD/BD04/Tarea BD04/alacreu_rosello_francisco_BD04_Tarea.docx
+++ b/BD/BD04/Tarea BD04/alacreu_rosello_francisco_BD04_Tarea.docx
@@ -75,23 +75,7 @@
           <w:sz w:val="24"/>
           <w:szCs w:val="24"/>
         </w:rPr>
-        <w:t xml:space="preserve">A </w:t>
-      </w:r>
-      <w:proofErr w:type="gramStart"/>
-      <w:r>
-        <w:rPr>
-          <w:sz w:val="24"/>
-          <w:szCs w:val="24"/>
-        </w:rPr>
-        <w:t>continuación</w:t>
-      </w:r>
-      <w:proofErr w:type="gramEnd"/>
-      <w:r>
-        <w:rPr>
-          <w:sz w:val="24"/>
-          <w:szCs w:val="24"/>
-        </w:rPr>
-        <w:t xml:space="preserve"> se describen las entidades obtenidas en el diseño conceptual.</w:t>
+        <w:t>A continuación se describen las entidades obtenidas en el diseño conceptual.</w:t>
       </w:r>
     </w:p>
     <w:p>
@@ -407,6 +391,28 @@
     </w:p>
     <w:p>
       <w:pPr>
+        <w:spacing w:before="100" w:beforeAutospacing="1" w:after="100" w:afterAutospacing="1" w:line="240" w:lineRule="auto"/>
+        <w:rPr>
+          <w:rFonts w:eastAsia="Times New Roman" w:cstheme="minorHAnsi"/>
+          <w:b/>
+          <w:bCs/>
+          <w:sz w:val="24"/>
+          <w:szCs w:val="24"/>
+          <w:lang w:val="ca-ES-valencia" w:eastAsia="ca-ES-valencia"/>
+        </w:rPr>
+      </w:pPr>
+      <w:r>
+        <w:rPr>
+          <w:rFonts w:eastAsia="Times New Roman" w:cstheme="minorHAnsi"/>
+          <w:sz w:val="24"/>
+          <w:szCs w:val="24"/>
+          <w:lang w:val="ca-ES-valencia" w:eastAsia="ca-ES-valencia"/>
+        </w:rPr>
+        <w:t>SELECT NOMBRE, APE1, APE2, DENOMINACION, PRESUPUESTO FROM EMPLEADO, DPTO WHERE DPTO.PRESUPUESTO&gt;50000;</w:t>
+      </w:r>
+    </w:p>
+    <w:p>
+      <w:pPr>
         <w:pStyle w:val="Prrafodelista"/>
         <w:ind w:left="0" w:hanging="284"/>
         <w:rPr>
@@ -462,7 +468,6 @@
           <w:szCs w:val="24"/>
           <w:lang w:eastAsia="ca-ES-valencia"/>
         </w:rPr>
-        <w:lastRenderedPageBreak/>
         <w:t xml:space="preserve">Obtener los nombres y apellidos de empleados que más cobran en la </w:t>
       </w:r>
       <w:proofErr w:type="spellStart"/>
@@ -653,6 +658,26 @@
         <w:spacing w:before="100" w:beforeAutospacing="1" w:after="100" w:afterAutospacing="1" w:line="240" w:lineRule="auto"/>
         <w:rPr>
           <w:rFonts w:eastAsia="Times New Roman" w:cstheme="minorHAnsi"/>
+          <w:sz w:val="24"/>
+          <w:szCs w:val="24"/>
+          <w:lang w:val="ca-ES-valencia" w:eastAsia="ca-ES-valencia"/>
+        </w:rPr>
+      </w:pPr>
+      <w:r>
+        <w:rPr>
+          <w:rFonts w:eastAsia="Times New Roman" w:cstheme="minorHAnsi"/>
+          <w:sz w:val="24"/>
+          <w:szCs w:val="24"/>
+          <w:lang w:val="ca-ES-valencia" w:eastAsia="ca-ES-valencia"/>
+        </w:rPr>
+        <w:t>SELECT NOMBRE FROM EMPLEADO WHERE NOMBRE LIKE 'P%' OR NOMBRE LIKE 'Q%' OR NOMBRE LIKE 'R%' OR NOMBRE LIKE 'S%';</w:t>
+      </w:r>
+    </w:p>
+    <w:p>
+      <w:pPr>
+        <w:spacing w:before="100" w:beforeAutospacing="1" w:after="100" w:afterAutospacing="1" w:line="240" w:lineRule="auto"/>
+        <w:rPr>
+          <w:rFonts w:eastAsia="Times New Roman" w:cstheme="minorHAnsi"/>
           <w:b/>
           <w:bCs/>
           <w:sz w:val="24"/>
@@ -695,6 +720,122 @@
     </w:p>
     <w:p>
       <w:pPr>
+        <w:rPr>
+          <w:rFonts w:eastAsia="Times New Roman" w:cstheme="minorHAnsi"/>
+          <w:sz w:val="24"/>
+          <w:szCs w:val="24"/>
+          <w:lang w:val="ca-ES-valencia" w:eastAsia="ca-ES-valencia"/>
+        </w:rPr>
+      </w:pPr>
+      <w:r>
+        <w:rPr>
+          <w:rFonts w:eastAsia="Times New Roman" w:cstheme="minorHAnsi"/>
+          <w:sz w:val="24"/>
+          <w:szCs w:val="24"/>
+          <w:lang w:val="ca-ES-valencia" w:eastAsia="ca-ES-valencia"/>
+        </w:rPr>
+        <w:t>SELECT CODEMPLE, NOMBRE, APE1, APE2 FROM EMPLEADO WHERE UPPER(NOMBRE)='JUAN';</w:t>
+      </w:r>
+    </w:p>
+    <w:p>
+      <w:pPr>
+        <w:spacing w:before="100" w:beforeAutospacing="1" w:after="100" w:afterAutospacing="1" w:line="240" w:lineRule="auto"/>
+        <w:rPr>
+          <w:rFonts w:eastAsia="Times New Roman" w:cstheme="minorHAnsi"/>
+          <w:b/>
+          <w:bCs/>
+          <w:sz w:val="24"/>
+          <w:szCs w:val="24"/>
+          <w:lang w:val="ca-ES-valencia" w:eastAsia="ca-ES-valencia"/>
+        </w:rPr>
+      </w:pPr>
+    </w:p>
+    <w:p>
+      <w:pPr>
+        <w:numPr>
+          <w:ilvl w:val="0"/>
+          <w:numId w:val="1"/>
+        </w:numPr>
+        <w:tabs>
+          <w:tab w:val="clear" w:pos="720"/>
+        </w:tabs>
+        <w:spacing w:before="100" w:beforeAutospacing="1" w:after="100" w:afterAutospacing="1" w:line="240" w:lineRule="auto"/>
+        <w:ind w:left="0" w:hanging="284"/>
+        <w:rPr>
+          <w:rFonts w:eastAsia="Times New Roman" w:cstheme="minorHAnsi"/>
+          <w:b/>
+          <w:bCs/>
+          <w:sz w:val="24"/>
+          <w:szCs w:val="24"/>
+          <w:lang w:val="ca-ES-valencia" w:eastAsia="ca-ES-valencia"/>
+        </w:rPr>
+      </w:pPr>
+      <w:r>
+        <w:rPr>
+          <w:rFonts w:eastAsia="Times New Roman" w:cstheme="minorHAnsi"/>
+          <w:b/>
+          <w:bCs/>
+          <w:sz w:val="24"/>
+          <w:szCs w:val="24"/>
+          <w:lang w:val="ca-ES-valencia" w:eastAsia="ca-ES-valencia"/>
+        </w:rPr>
+        <w:t>Obtener los nombres de los empleados que viven en ciudades en las que hay algún centro de trabajo</w:t>
+      </w:r>
+    </w:p>
+    <w:p>
+      <w:pPr>
+        <w:spacing w:before="100" w:beforeAutospacing="1" w:after="100" w:afterAutospacing="1" w:line="240" w:lineRule="auto"/>
+        <w:rPr>
+          <w:rFonts w:eastAsia="Times New Roman" w:cstheme="minorHAnsi"/>
+          <w:sz w:val="24"/>
+          <w:szCs w:val="24"/>
+          <w:lang w:val="ca-ES-valencia" w:eastAsia="ca-ES-valencia"/>
+        </w:rPr>
+      </w:pPr>
+      <w:r>
+        <w:rPr>
+          <w:rFonts w:eastAsia="Times New Roman" w:cstheme="minorHAnsi"/>
+          <w:sz w:val="24"/>
+          <w:szCs w:val="24"/>
+          <w:lang w:val="ca-ES-valencia" w:eastAsia="ca-ES-valencia"/>
+        </w:rPr>
+        <w:t>SELECT NOMBRE FROM EMPLEADO, CENTRO WHERE UPPER(EMPLEADO.LOCALIDAD)=UPPER(CENTRO.LOCALIDAD);</w:t>
+      </w:r>
+    </w:p>
+    <w:p>
+      <w:pPr>
+        <w:numPr>
+          <w:ilvl w:val="0"/>
+          <w:numId w:val="1"/>
+        </w:numPr>
+        <w:tabs>
+          <w:tab w:val="clear" w:pos="720"/>
+        </w:tabs>
+        <w:spacing w:before="100" w:beforeAutospacing="1" w:after="100" w:afterAutospacing="1" w:line="240" w:lineRule="auto"/>
+        <w:ind w:left="0" w:hanging="284"/>
+        <w:rPr>
+          <w:rFonts w:eastAsia="Times New Roman" w:cstheme="minorHAnsi"/>
+          <w:b/>
+          <w:bCs/>
+          <w:sz w:val="24"/>
+          <w:szCs w:val="24"/>
+          <w:lang w:val="ca-ES-valencia" w:eastAsia="ca-ES-valencia"/>
+        </w:rPr>
+      </w:pPr>
+      <w:r>
+        <w:rPr>
+          <w:rFonts w:eastAsia="Times New Roman" w:cstheme="minorHAnsi"/>
+          <w:b/>
+          <w:bCs/>
+          <w:sz w:val="24"/>
+          <w:szCs w:val="24"/>
+          <w:lang w:eastAsia="ca-ES-valencia"/>
+        </w:rPr>
+        <w:t>Obtener el nombre del jefe de departamento que tiene mayor salario de entre los jefes de departamento.</w:t>
+      </w:r>
+    </w:p>
+    <w:p>
+      <w:pPr>
         <w:pStyle w:val="Prrafodelista"/>
         <w:rPr>
           <w:rFonts w:eastAsia="Times New Roman" w:cstheme="minorHAnsi"/>
@@ -748,8 +889,67 @@
           <w:szCs w:val="24"/>
           <w:lang w:val="ca-ES-valencia" w:eastAsia="ca-ES-valencia"/>
         </w:rPr>
-        <w:t>Obtener los nombres de los empleados que viven en ciudades en las que hay algún centro de trabajo</w:t>
-      </w:r>
+        <w:lastRenderedPageBreak/>
+        <w:t>Obtener en orden alfabético los salarios y nombres de los empleados cuyo salario sea superior al 60% del máximo salario de la empresa.</w:t>
+      </w:r>
+    </w:p>
+    <w:p>
+      <w:pPr>
+        <w:spacing w:before="100" w:beforeAutospacing="1" w:after="100" w:afterAutospacing="1" w:line="240" w:lineRule="auto"/>
+        <w:rPr>
+          <w:rFonts w:eastAsia="Times New Roman" w:cstheme="minorHAnsi"/>
+          <w:b/>
+          <w:bCs/>
+          <w:sz w:val="24"/>
+          <w:szCs w:val="24"/>
+          <w:lang w:val="ca-ES-valencia" w:eastAsia="ca-ES-valencia"/>
+        </w:rPr>
+      </w:pPr>
+    </w:p>
+    <w:p>
+      <w:pPr>
+        <w:numPr>
+          <w:ilvl w:val="0"/>
+          <w:numId w:val="1"/>
+        </w:numPr>
+        <w:tabs>
+          <w:tab w:val="clear" w:pos="720"/>
+        </w:tabs>
+        <w:spacing w:before="100" w:beforeAutospacing="1" w:after="100" w:afterAutospacing="1" w:line="240" w:lineRule="auto"/>
+        <w:ind w:left="0" w:hanging="284"/>
+        <w:rPr>
+          <w:rFonts w:eastAsia="Times New Roman" w:cstheme="minorHAnsi"/>
+          <w:b/>
+          <w:bCs/>
+          <w:sz w:val="24"/>
+          <w:szCs w:val="24"/>
+          <w:lang w:val="ca-ES-valencia" w:eastAsia="ca-ES-valencia"/>
+        </w:rPr>
+      </w:pPr>
+      <w:r>
+        <w:rPr>
+          <w:rFonts w:eastAsia="Times New Roman" w:cstheme="minorHAnsi"/>
+          <w:b/>
+          <w:bCs/>
+          <w:sz w:val="24"/>
+          <w:szCs w:val="24"/>
+          <w:lang w:val="ca-ES-valencia" w:eastAsia="ca-ES-valencia"/>
+        </w:rPr>
+        <w:t>Obtener en cuántas ciudades distintas viven los empleados</w:t>
+      </w:r>
+    </w:p>
+    <w:p>
+      <w:pPr>
+        <w:pStyle w:val="Prrafodelista"/>
+        <w:rPr>
+          <w:rFonts w:eastAsia="Times New Roman" w:cstheme="minorHAnsi"/>
+          <w:b/>
+          <w:bCs/>
+          <w:sz w:val="24"/>
+          <w:szCs w:val="24"/>
+          <w:lang w:val="ca-ES-valencia" w:eastAsia="ca-ES-valencia"/>
+        </w:rPr>
+      </w:pPr>
     </w:p>
     <w:p>
       <w:pPr>
@@ -793,7 +993,192 @@
           <w:szCs w:val="24"/>
           <w:lang w:eastAsia="ca-ES-valencia"/>
         </w:rPr>
-        <w:t>Obtener el nombre del jefe de departamento que tiene mayor salario de entre los jefes de departamento.</w:t>
+        <w:t>El nombre y apellidos del empleado que más salario cobra</w:t>
+      </w:r>
+    </w:p>
+    <w:p>
+      <w:pPr>
+        <w:spacing w:before="100" w:beforeAutospacing="1" w:after="100" w:afterAutospacing="1" w:line="240" w:lineRule="auto"/>
+        <w:rPr>
+          <w:rFonts w:eastAsia="Times New Roman" w:cstheme="minorHAnsi"/>
+          <w:sz w:val="24"/>
+          <w:szCs w:val="24"/>
+          <w:lang w:val="ca-ES-valencia" w:eastAsia="ca-ES-valencia"/>
+        </w:rPr>
+      </w:pPr>
+      <w:r>
+        <w:rPr>
+          <w:rFonts w:eastAsia="Times New Roman" w:cstheme="minorHAnsi"/>
+          <w:sz w:val="24"/>
+          <w:szCs w:val="24"/>
+          <w:lang w:val="ca-ES-valencia" w:eastAsia="ca-ES-valencia"/>
+        </w:rPr>
+        <w:t>SELECT NOMBRE, APE1, APE2, SALARIO FROM EMPLEADO WHERE SALARIO=(SELECT MAX(SALARIO) FROM EMPLEADO);</w:t>
+      </w:r>
+    </w:p>
+    <w:p>
+      <w:pPr>
+        <w:numPr>
+          <w:ilvl w:val="0"/>
+          <w:numId w:val="1"/>
+        </w:numPr>
+        <w:tabs>
+          <w:tab w:val="clear" w:pos="720"/>
+        </w:tabs>
+        <w:spacing w:before="100" w:beforeAutospacing="1" w:after="100" w:afterAutospacing="1" w:line="240" w:lineRule="auto"/>
+        <w:ind w:left="0" w:hanging="284"/>
+        <w:rPr>
+          <w:rFonts w:eastAsia="Times New Roman" w:cstheme="minorHAnsi"/>
+          <w:b/>
+          <w:bCs/>
+          <w:sz w:val="24"/>
+          <w:szCs w:val="24"/>
+          <w:lang w:val="ca-ES-valencia" w:eastAsia="ca-ES-valencia"/>
+        </w:rPr>
+      </w:pPr>
+      <w:r>
+        <w:rPr>
+          <w:rFonts w:eastAsia="Times New Roman" w:cstheme="minorHAnsi"/>
+          <w:b/>
+          <w:bCs/>
+          <w:sz w:val="24"/>
+          <w:szCs w:val="24"/>
+          <w:lang w:eastAsia="ca-ES-valencia"/>
+        </w:rPr>
+        <w:t>Obtener las localidades y número de empleados de aquellas en las que viven más de 3 empleados</w:t>
+      </w:r>
+    </w:p>
+    <w:p>
+      <w:pPr>
+        <w:rPr>
+          <w:rFonts w:eastAsia="Times New Roman" w:cstheme="minorHAnsi"/>
+          <w:sz w:val="24"/>
+          <w:szCs w:val="24"/>
+          <w:lang w:val="ca-ES-valencia" w:eastAsia="ca-ES-valencia"/>
+        </w:rPr>
+      </w:pPr>
+      <w:r>
+        <w:rPr>
+          <w:rFonts w:eastAsia="Times New Roman" w:cstheme="minorHAnsi"/>
+          <w:sz w:val="24"/>
+          <w:szCs w:val="24"/>
+          <w:lang w:val="ca-ES-valencia" w:eastAsia="ca-ES-valencia"/>
+        </w:rPr>
+        <w:t>SELECT DISTINCT LOCALIDAD, COUNT(*) AS EMPLEADOS FROM EMPLEADO GROUP BY LOCALIDAD HAVING COUNT(*)&gt;3;</w:t>
+      </w:r>
+    </w:p>
+    <w:p>
+      <w:pPr>
+        <w:spacing w:before="100" w:beforeAutospacing="1" w:after="100" w:afterAutospacing="1" w:line="240" w:lineRule="auto"/>
+        <w:rPr>
+          <w:rFonts w:eastAsia="Times New Roman" w:cstheme="minorHAnsi"/>
+          <w:b/>
+          <w:bCs/>
+          <w:sz w:val="24"/>
+          <w:szCs w:val="24"/>
+          <w:lang w:val="ca-ES-valencia" w:eastAsia="ca-ES-valencia"/>
+        </w:rPr>
+      </w:pPr>
+    </w:p>
+    <w:p>
+      <w:pPr>
+        <w:numPr>
+          <w:ilvl w:val="0"/>
+          <w:numId w:val="1"/>
+        </w:numPr>
+        <w:tabs>
+          <w:tab w:val="clear" w:pos="720"/>
+        </w:tabs>
+        <w:spacing w:before="100" w:beforeAutospacing="1" w:after="100" w:afterAutospacing="1" w:line="240" w:lineRule="auto"/>
+        <w:ind w:left="0" w:hanging="284"/>
+        <w:rPr>
+          <w:rFonts w:eastAsia="Times New Roman" w:cstheme="minorHAnsi"/>
+          <w:b/>
+          <w:bCs/>
+          <w:sz w:val="24"/>
+          <w:szCs w:val="24"/>
+          <w:lang w:val="ca-ES-valencia" w:eastAsia="ca-ES-valencia"/>
+        </w:rPr>
+      </w:pPr>
+      <w:r>
+        <w:rPr>
+          <w:rFonts w:eastAsia="Times New Roman" w:cstheme="minorHAnsi"/>
+          <w:b/>
+          <w:bCs/>
+          <w:sz w:val="24"/>
+          <w:szCs w:val="24"/>
+          <w:lang w:eastAsia="ca-ES-valencia"/>
+        </w:rPr>
+        <w:t xml:space="preserve">Obtener para cada departamento cuántos empleados trabajan, la suma de sus salarios y la suma de sus comisiones para </w:t>
+      </w:r>
+      <w:proofErr w:type="gramStart"/>
+      <w:r>
+        <w:rPr>
+          <w:rFonts w:eastAsia="Times New Roman" w:cstheme="minorHAnsi"/>
+          <w:b/>
+          <w:bCs/>
+          <w:sz w:val="24"/>
+          <w:szCs w:val="24"/>
+          <w:lang w:eastAsia="ca-ES-valencia"/>
+        </w:rPr>
+        <w:t>aquellos departamento</w:t>
+      </w:r>
+      <w:proofErr w:type="gramEnd"/>
+      <w:r>
+        <w:rPr>
+          <w:rFonts w:eastAsia="Times New Roman" w:cstheme="minorHAnsi"/>
+          <w:b/>
+          <w:bCs/>
+          <w:sz w:val="24"/>
+          <w:szCs w:val="24"/>
+          <w:lang w:eastAsia="ca-ES-valencia"/>
+        </w:rPr>
+        <w:t xml:space="preserve"> en los que hay algún empleado cuyo salario es superior a 1700 euros.</w:t>
+      </w:r>
+    </w:p>
+    <w:p>
+      <w:pPr>
+        <w:spacing w:before="100" w:beforeAutospacing="1" w:after="100" w:afterAutospacing="1" w:line="240" w:lineRule="auto"/>
+        <w:rPr>
+          <w:rFonts w:eastAsia="Times New Roman" w:cstheme="minorHAnsi"/>
+          <w:b/>
+          <w:bCs/>
+          <w:sz w:val="24"/>
+          <w:szCs w:val="24"/>
+          <w:lang w:val="ca-ES-valencia" w:eastAsia="ca-ES-valencia"/>
+        </w:rPr>
+      </w:pPr>
+    </w:p>
+    <w:p>
+      <w:pPr>
+        <w:numPr>
+          <w:ilvl w:val="0"/>
+          <w:numId w:val="1"/>
+        </w:numPr>
+        <w:tabs>
+          <w:tab w:val="clear" w:pos="720"/>
+        </w:tabs>
+        <w:spacing w:before="100" w:beforeAutospacing="1" w:after="100" w:afterAutospacing="1" w:line="240" w:lineRule="auto"/>
+        <w:ind w:left="0" w:hanging="284"/>
+        <w:rPr>
+          <w:rFonts w:eastAsia="Times New Roman" w:cstheme="minorHAnsi"/>
+          <w:b/>
+          <w:bCs/>
+          <w:sz w:val="24"/>
+          <w:szCs w:val="24"/>
+          <w:lang w:val="ca-ES-valencia" w:eastAsia="ca-ES-valencia"/>
+        </w:rPr>
+      </w:pPr>
+      <w:r>
+        <w:rPr>
+          <w:rFonts w:eastAsia="Times New Roman" w:cstheme="minorHAnsi"/>
+          <w:b/>
+          <w:bCs/>
+          <w:sz w:val="24"/>
+          <w:szCs w:val="24"/>
+          <w:lang w:val="ca-ES-valencia" w:eastAsia="ca-ES-valencia"/>
+        </w:rPr>
+        <w:t>Obtener el departamento que más empleados tiene</w:t>
       </w:r>
     </w:p>
     <w:p>
@@ -851,52 +1236,52 @@
           <w:szCs w:val="24"/>
           <w:lang w:val="ca-ES-valencia" w:eastAsia="ca-ES-valencia"/>
         </w:rPr>
-        <w:t>Obtener en orden alfabético los salarios y nombres de los empleados cuyo salario sea superior al 60% del máximo salario de la empresa.</w:t>
-      </w:r>
-    </w:p>
-    <w:p>
-      <w:pPr>
-        <w:spacing w:before="100" w:beforeAutospacing="1" w:after="100" w:afterAutospacing="1" w:line="240" w:lineRule="auto"/>
-        <w:rPr>
-          <w:rFonts w:eastAsia="Times New Roman" w:cstheme="minorHAnsi"/>
-          <w:b/>
-          <w:bCs/>
-          <w:sz w:val="24"/>
-          <w:szCs w:val="24"/>
-          <w:lang w:val="ca-ES-valencia" w:eastAsia="ca-ES-valencia"/>
-        </w:rPr>
-      </w:pPr>
-    </w:p>
-    <w:p>
-      <w:pPr>
-        <w:numPr>
-          <w:ilvl w:val="0"/>
-          <w:numId w:val="1"/>
-        </w:numPr>
-        <w:tabs>
-          <w:tab w:val="clear" w:pos="720"/>
-        </w:tabs>
-        <w:spacing w:before="100" w:beforeAutospacing="1" w:after="100" w:afterAutospacing="1" w:line="240" w:lineRule="auto"/>
-        <w:ind w:left="0" w:hanging="284"/>
-        <w:rPr>
-          <w:rFonts w:eastAsia="Times New Roman" w:cstheme="minorHAnsi"/>
-          <w:b/>
-          <w:bCs/>
-          <w:sz w:val="24"/>
-          <w:szCs w:val="24"/>
-          <w:lang w:val="ca-ES-valencia" w:eastAsia="ca-ES-valencia"/>
-        </w:rPr>
-      </w:pPr>
-      <w:r>
-        <w:rPr>
-          <w:rFonts w:eastAsia="Times New Roman" w:cstheme="minorHAnsi"/>
-          <w:b/>
-          <w:bCs/>
-          <w:sz w:val="24"/>
-          <w:szCs w:val="24"/>
-          <w:lang w:val="ca-ES-valencia" w:eastAsia="ca-ES-valencia"/>
-        </w:rPr>
-        <w:t>Obtener en cuántas ciudades distintas viven los empleados</w:t>
+        <w:t>Obtener los nombres de todos los centros y los departamentos que se ubican en cada uno,así como aquellos centros que no tienen departamentos.</w:t>
+      </w:r>
+    </w:p>
+    <w:p>
+      <w:pPr>
+        <w:spacing w:before="100" w:beforeAutospacing="1" w:after="100" w:afterAutospacing="1" w:line="240" w:lineRule="auto"/>
+        <w:rPr>
+          <w:rFonts w:eastAsia="Times New Roman" w:cstheme="minorHAnsi"/>
+          <w:b/>
+          <w:bCs/>
+          <w:sz w:val="24"/>
+          <w:szCs w:val="24"/>
+          <w:lang w:val="ca-ES-valencia" w:eastAsia="ca-ES-valencia"/>
+        </w:rPr>
+      </w:pPr>
+    </w:p>
+    <w:p>
+      <w:pPr>
+        <w:numPr>
+          <w:ilvl w:val="0"/>
+          <w:numId w:val="1"/>
+        </w:numPr>
+        <w:tabs>
+          <w:tab w:val="clear" w:pos="720"/>
+        </w:tabs>
+        <w:spacing w:before="100" w:beforeAutospacing="1" w:after="100" w:afterAutospacing="1" w:line="240" w:lineRule="auto"/>
+        <w:ind w:left="0" w:hanging="284"/>
+        <w:rPr>
+          <w:rFonts w:eastAsia="Times New Roman" w:cstheme="minorHAnsi"/>
+          <w:b/>
+          <w:bCs/>
+          <w:sz w:val="24"/>
+          <w:szCs w:val="24"/>
+          <w:lang w:val="ca-ES-valencia" w:eastAsia="ca-ES-valencia"/>
+        </w:rPr>
+      </w:pPr>
+      <w:r>
+        <w:rPr>
+          <w:rFonts w:eastAsia="Times New Roman" w:cstheme="minorHAnsi"/>
+          <w:b/>
+          <w:bCs/>
+          <w:sz w:val="24"/>
+          <w:szCs w:val="24"/>
+          <w:lang w:val="ca-ES-valencia" w:eastAsia="ca-ES-valencia"/>
+        </w:rPr>
+        <w:t>Obtener el nombre del departamento de más alto nivel, es decir, aquel que no depende de ningún otro.</w:t>
       </w:r>
     </w:p>
     <w:p>
@@ -952,389 +1337,9 @@
           <w:bCs/>
           <w:sz w:val="24"/>
           <w:szCs w:val="24"/>
-          <w:lang w:eastAsia="ca-ES-valencia"/>
-        </w:rPr>
-        <w:t>El nombre y apellidos del empleado que más salario cobra</w:t>
-      </w:r>
-    </w:p>
-    <w:p>
-      <w:pPr>
-        <w:spacing w:before="100" w:beforeAutospacing="1" w:after="100" w:afterAutospacing="1" w:line="240" w:lineRule="auto"/>
-        <w:rPr>
-          <w:rFonts w:eastAsia="Times New Roman" w:cstheme="minorHAnsi"/>
-          <w:b/>
-          <w:bCs/>
-          <w:sz w:val="24"/>
-          <w:szCs w:val="24"/>
-          <w:lang w:val="ca-ES-valencia" w:eastAsia="ca-ES-valencia"/>
-        </w:rPr>
-      </w:pPr>
-    </w:p>
-    <w:p>
-      <w:pPr>
-        <w:numPr>
-          <w:ilvl w:val="0"/>
-          <w:numId w:val="1"/>
-        </w:numPr>
-        <w:tabs>
-          <w:tab w:val="clear" w:pos="720"/>
-        </w:tabs>
-        <w:spacing w:before="100" w:beforeAutospacing="1" w:after="100" w:afterAutospacing="1" w:line="240" w:lineRule="auto"/>
-        <w:ind w:left="0" w:hanging="284"/>
-        <w:rPr>
-          <w:rFonts w:eastAsia="Times New Roman" w:cstheme="minorHAnsi"/>
-          <w:b/>
-          <w:bCs/>
-          <w:sz w:val="24"/>
-          <w:szCs w:val="24"/>
-          <w:lang w:val="ca-ES-valencia" w:eastAsia="ca-ES-valencia"/>
-        </w:rPr>
-      </w:pPr>
-      <w:r>
-        <w:rPr>
-          <w:rFonts w:eastAsia="Times New Roman" w:cstheme="minorHAnsi"/>
-          <w:b/>
-          <w:bCs/>
-          <w:sz w:val="24"/>
-          <w:szCs w:val="24"/>
-          <w:lang w:eastAsia="ca-ES-valencia"/>
-        </w:rPr>
-        <w:t>Obtener las localidades y número de empleados de aquellas en las que viven más de 3 empleados</w:t>
-      </w:r>
-    </w:p>
-    <w:p>
-      <w:pPr>
-        <w:pStyle w:val="Prrafodelista"/>
-        <w:rPr>
-          <w:rFonts w:eastAsia="Times New Roman" w:cstheme="minorHAnsi"/>
-          <w:b/>
-          <w:bCs/>
-          <w:sz w:val="24"/>
-          <w:szCs w:val="24"/>
-          <w:lang w:val="ca-ES-valencia" w:eastAsia="ca-ES-valencia"/>
-        </w:rPr>
-      </w:pPr>
-    </w:p>
-    <w:p>
-      <w:pPr>
-        <w:spacing w:before="100" w:beforeAutospacing="1" w:after="100" w:afterAutospacing="1" w:line="240" w:lineRule="auto"/>
-        <w:rPr>
-          <w:rFonts w:eastAsia="Times New Roman" w:cstheme="minorHAnsi"/>
-          <w:b/>
-          <w:bCs/>
-          <w:sz w:val="24"/>
-          <w:szCs w:val="24"/>
-          <w:lang w:val="ca-ES-valencia" w:eastAsia="ca-ES-valencia"/>
-        </w:rPr>
-      </w:pPr>
-    </w:p>
-    <w:p>
-      <w:pPr>
-        <w:numPr>
-          <w:ilvl w:val="0"/>
-          <w:numId w:val="1"/>
-        </w:numPr>
-        <w:tabs>
-          <w:tab w:val="clear" w:pos="720"/>
-        </w:tabs>
-        <w:spacing w:before="100" w:beforeAutospacing="1" w:after="100" w:afterAutospacing="1" w:line="240" w:lineRule="auto"/>
-        <w:ind w:left="0" w:hanging="284"/>
-        <w:rPr>
-          <w:rFonts w:eastAsia="Times New Roman" w:cstheme="minorHAnsi"/>
-          <w:b/>
-          <w:bCs/>
-          <w:sz w:val="24"/>
-          <w:szCs w:val="24"/>
-          <w:lang w:val="ca-ES-valencia" w:eastAsia="ca-ES-valencia"/>
-        </w:rPr>
-      </w:pPr>
-      <w:r>
-        <w:rPr>
-          <w:rFonts w:eastAsia="Times New Roman" w:cstheme="minorHAnsi"/>
-          <w:b/>
-          <w:bCs/>
-          <w:sz w:val="24"/>
-          <w:szCs w:val="24"/>
-          <w:lang w:eastAsia="ca-ES-valencia"/>
-        </w:rPr>
-        <w:t xml:space="preserve">Obtener para cada departamento cuántos empleados trabajan, la suma de sus salarios y la suma de sus comisiones para aquellos </w:t>
-      </w:r>
-      <w:proofErr w:type="spellStart"/>
-      <w:r>
-        <w:rPr>
-          <w:rFonts w:eastAsia="Times New Roman" w:cstheme="minorHAnsi"/>
-          <w:b/>
-          <w:bCs/>
-          <w:sz w:val="24"/>
-          <w:szCs w:val="24"/>
-          <w:lang w:eastAsia="ca-ES-valencia"/>
-        </w:rPr>
-        <w:t>dep</w:t>
-      </w:r>
-      <w:proofErr w:type="spellEnd"/>
-      <w:r>
-        <w:rPr>
-          <w:rFonts w:eastAsia="Times New Roman" w:cstheme="minorHAnsi"/>
-          <w:b/>
-          <w:bCs/>
-          <w:sz w:val="24"/>
-          <w:szCs w:val="24"/>
-          <w:lang w:val="ca-ES-valencia" w:eastAsia="ca-ES-valencia"/>
-        </w:rPr>
-        <w:t> </w:t>
-      </w:r>
-      <w:proofErr w:type="spellStart"/>
-      <w:r>
-        <w:rPr>
-          <w:rFonts w:eastAsia="Times New Roman" w:cstheme="minorHAnsi"/>
-          <w:b/>
-          <w:bCs/>
-          <w:sz w:val="24"/>
-          <w:szCs w:val="24"/>
-          <w:lang w:eastAsia="ca-ES-valencia"/>
-        </w:rPr>
-        <w:t>artamen</w:t>
-      </w:r>
-      <w:proofErr w:type="spellEnd"/>
-      <w:r>
-        <w:rPr>
-          <w:rFonts w:eastAsia="Times New Roman" w:cstheme="minorHAnsi"/>
-          <w:b/>
-          <w:bCs/>
-          <w:sz w:val="24"/>
-          <w:szCs w:val="24"/>
-          <w:lang w:eastAsia="ca-ES-valencia"/>
-        </w:rPr>
-        <w:t> </w:t>
-      </w:r>
-      <w:proofErr w:type="spellStart"/>
-      <w:r>
-        <w:rPr>
-          <w:rFonts w:eastAsia="Times New Roman" w:cstheme="minorHAnsi"/>
-          <w:b/>
-          <w:bCs/>
-          <w:sz w:val="24"/>
-          <w:szCs w:val="24"/>
-          <w:lang w:eastAsia="ca-ES-valencia"/>
-        </w:rPr>
-        <w:t>to</w:t>
-      </w:r>
-      <w:proofErr w:type="spellEnd"/>
-      <w:r>
-        <w:rPr>
-          <w:rFonts w:eastAsia="Times New Roman" w:cstheme="minorHAnsi"/>
-          <w:b/>
-          <w:bCs/>
-          <w:sz w:val="24"/>
-          <w:szCs w:val="24"/>
-          <w:lang w:eastAsia="ca-ES-valencia"/>
-        </w:rPr>
-        <w:t xml:space="preserve"> en los que hay algún empleado cuyo salario es superior a 1700 euros.</w:t>
-      </w:r>
-    </w:p>
-    <w:p>
-      <w:pPr>
-        <w:spacing w:before="100" w:beforeAutospacing="1" w:after="100" w:afterAutospacing="1" w:line="240" w:lineRule="auto"/>
-        <w:rPr>
-          <w:rFonts w:eastAsia="Times New Roman" w:cstheme="minorHAnsi"/>
-          <w:b/>
-          <w:bCs/>
-          <w:sz w:val="24"/>
-          <w:szCs w:val="24"/>
-          <w:lang w:val="ca-ES-valencia" w:eastAsia="ca-ES-valencia"/>
-        </w:rPr>
-      </w:pPr>
-    </w:p>
-    <w:p>
-      <w:pPr>
-        <w:numPr>
-          <w:ilvl w:val="0"/>
-          <w:numId w:val="1"/>
-        </w:numPr>
-        <w:tabs>
-          <w:tab w:val="clear" w:pos="720"/>
-        </w:tabs>
-        <w:spacing w:before="100" w:beforeAutospacing="1" w:after="100" w:afterAutospacing="1" w:line="240" w:lineRule="auto"/>
-        <w:ind w:left="0" w:hanging="284"/>
-        <w:rPr>
-          <w:rFonts w:eastAsia="Times New Roman" w:cstheme="minorHAnsi"/>
-          <w:b/>
-          <w:bCs/>
-          <w:sz w:val="24"/>
-          <w:szCs w:val="24"/>
-          <w:lang w:val="ca-ES-valencia" w:eastAsia="ca-ES-valencia"/>
-        </w:rPr>
-      </w:pPr>
-      <w:r>
-        <w:rPr>
-          <w:rFonts w:eastAsia="Times New Roman" w:cstheme="minorHAnsi"/>
-          <w:b/>
-          <w:bCs/>
-          <w:sz w:val="24"/>
-          <w:szCs w:val="24"/>
-          <w:lang w:val="ca-ES-valencia" w:eastAsia="ca-ES-valencia"/>
-        </w:rPr>
-        <w:t>Obtener el departamento que más empleados tiene</w:t>
-      </w:r>
-    </w:p>
-    <w:p>
-      <w:pPr>
-        <w:pStyle w:val="Prrafodelista"/>
-        <w:rPr>
-          <w:rFonts w:eastAsia="Times New Roman" w:cstheme="minorHAnsi"/>
-          <w:b/>
-          <w:bCs/>
-          <w:sz w:val="24"/>
-          <w:szCs w:val="24"/>
-          <w:lang w:val="ca-ES-valencia" w:eastAsia="ca-ES-valencia"/>
-        </w:rPr>
-      </w:pPr>
-    </w:p>
-    <w:p>
-      <w:pPr>
-        <w:spacing w:before="100" w:beforeAutospacing="1" w:after="100" w:afterAutospacing="1" w:line="240" w:lineRule="auto"/>
-        <w:rPr>
-          <w:rFonts w:eastAsia="Times New Roman" w:cstheme="minorHAnsi"/>
-          <w:b/>
-          <w:bCs/>
-          <w:sz w:val="24"/>
-          <w:szCs w:val="24"/>
-          <w:lang w:val="ca-ES-valencia" w:eastAsia="ca-ES-valencia"/>
-        </w:rPr>
-      </w:pPr>
-    </w:p>
-    <w:p>
-      <w:pPr>
-        <w:numPr>
-          <w:ilvl w:val="0"/>
-          <w:numId w:val="1"/>
-        </w:numPr>
-        <w:tabs>
-          <w:tab w:val="clear" w:pos="720"/>
-        </w:tabs>
-        <w:spacing w:before="100" w:beforeAutospacing="1" w:after="100" w:afterAutospacing="1" w:line="240" w:lineRule="auto"/>
-        <w:ind w:left="0" w:hanging="284"/>
-        <w:rPr>
-          <w:rFonts w:eastAsia="Times New Roman" w:cstheme="minorHAnsi"/>
-          <w:b/>
-          <w:bCs/>
-          <w:sz w:val="24"/>
-          <w:szCs w:val="24"/>
-          <w:lang w:val="ca-ES-valencia" w:eastAsia="ca-ES-valencia"/>
-        </w:rPr>
-      </w:pPr>
-      <w:r>
-        <w:rPr>
-          <w:rFonts w:eastAsia="Times New Roman" w:cstheme="minorHAnsi"/>
-          <w:b/>
-          <w:bCs/>
-          <w:sz w:val="24"/>
-          <w:szCs w:val="24"/>
-          <w:lang w:val="ca-ES-valencia" w:eastAsia="ca-ES-valencia"/>
-        </w:rPr>
-        <w:t>Obtener los nombres de todos los centros y los departamentos que se ubican en cada uno,así como aquellos centros que no tienen departamentos.</w:t>
-      </w:r>
-    </w:p>
-    <w:p>
-      <w:pPr>
-        <w:spacing w:before="100" w:beforeAutospacing="1" w:after="100" w:afterAutospacing="1" w:line="240" w:lineRule="auto"/>
-        <w:rPr>
-          <w:rFonts w:eastAsia="Times New Roman" w:cstheme="minorHAnsi"/>
-          <w:b/>
-          <w:bCs/>
-          <w:sz w:val="24"/>
-          <w:szCs w:val="24"/>
-          <w:lang w:val="ca-ES-valencia" w:eastAsia="ca-ES-valencia"/>
-        </w:rPr>
-      </w:pPr>
-    </w:p>
-    <w:p>
-      <w:pPr>
-        <w:numPr>
-          <w:ilvl w:val="0"/>
-          <w:numId w:val="1"/>
-        </w:numPr>
-        <w:tabs>
-          <w:tab w:val="clear" w:pos="720"/>
-        </w:tabs>
-        <w:spacing w:before="100" w:beforeAutospacing="1" w:after="100" w:afterAutospacing="1" w:line="240" w:lineRule="auto"/>
-        <w:ind w:left="0" w:hanging="284"/>
-        <w:rPr>
-          <w:rFonts w:eastAsia="Times New Roman" w:cstheme="minorHAnsi"/>
-          <w:b/>
-          <w:bCs/>
-          <w:sz w:val="24"/>
-          <w:szCs w:val="24"/>
-          <w:lang w:val="ca-ES-valencia" w:eastAsia="ca-ES-valencia"/>
-        </w:rPr>
-      </w:pPr>
-      <w:r>
-        <w:rPr>
-          <w:rFonts w:eastAsia="Times New Roman" w:cstheme="minorHAnsi"/>
-          <w:b/>
-          <w:bCs/>
-          <w:sz w:val="24"/>
-          <w:szCs w:val="24"/>
-          <w:lang w:val="ca-ES-valencia" w:eastAsia="ca-ES-valencia"/>
-        </w:rPr>
-        <w:t>Obtener el nombre del departamento de más alto nivel, es decir, aquel que no depende de ningún otro.</w:t>
-      </w:r>
-    </w:p>
-    <w:p>
-      <w:pPr>
-        <w:pStyle w:val="Prrafodelista"/>
-        <w:rPr>
-          <w:rFonts w:eastAsia="Times New Roman" w:cstheme="minorHAnsi"/>
-          <w:b/>
-          <w:bCs/>
-          <w:sz w:val="24"/>
-          <w:szCs w:val="24"/>
-          <w:lang w:val="ca-ES-valencia" w:eastAsia="ca-ES-valencia"/>
-        </w:rPr>
-      </w:pPr>
-    </w:p>
-    <w:p>
-      <w:pPr>
-        <w:spacing w:before="100" w:beforeAutospacing="1" w:after="100" w:afterAutospacing="1" w:line="240" w:lineRule="auto"/>
-        <w:rPr>
-          <w:rFonts w:eastAsia="Times New Roman" w:cstheme="minorHAnsi"/>
-          <w:b/>
-          <w:bCs/>
-          <w:sz w:val="24"/>
-          <w:szCs w:val="24"/>
-          <w:lang w:val="ca-ES-valencia" w:eastAsia="ca-ES-valencia"/>
-        </w:rPr>
-      </w:pPr>
-    </w:p>
-    <w:p>
-      <w:pPr>
-        <w:numPr>
-          <w:ilvl w:val="0"/>
-          <w:numId w:val="1"/>
-        </w:numPr>
-        <w:tabs>
-          <w:tab w:val="clear" w:pos="720"/>
-        </w:tabs>
-        <w:spacing w:before="100" w:beforeAutospacing="1" w:after="100" w:afterAutospacing="1" w:line="240" w:lineRule="auto"/>
-        <w:ind w:left="0" w:hanging="284"/>
-        <w:rPr>
-          <w:rFonts w:eastAsia="Times New Roman" w:cstheme="minorHAnsi"/>
-          <w:b/>
-          <w:bCs/>
-          <w:sz w:val="24"/>
-          <w:szCs w:val="24"/>
-          <w:lang w:val="ca-ES-valencia" w:eastAsia="ca-ES-valencia"/>
-        </w:rPr>
-      </w:pPr>
-      <w:r>
-        <w:rPr>
-          <w:rFonts w:eastAsia="Times New Roman" w:cstheme="minorHAnsi"/>
-          <w:b/>
-          <w:bCs/>
-          <w:sz w:val="24"/>
-          <w:szCs w:val="24"/>
-          <w:lang w:val="ca-ES-valencia" w:eastAsia="ca-ES-valencia"/>
-        </w:rPr>
+          <w:lang w:val="ca-ES-valencia" w:eastAsia="ca-ES-valencia"/>
+        </w:rPr>
+        <w:lastRenderedPageBreak/>
         <w:t>Obtener todos los departamentos existentes en la empresa y los empleados (si los tiene) que pertenecen a él.</w:t>
       </w:r>
     </w:p>

--- a/BD/BD04/Tarea BD04/alacreu_rosello_francisco_BD04_Tarea.docx
+++ b/BD/BD04/Tarea BD04/alacreu_rosello_francisco_BD04_Tarea.docx
@@ -72,11 +72,229 @@
       </w:pPr>
       <w:r>
         <w:rPr>
-          <w:sz w:val="24"/>
-          <w:szCs w:val="24"/>
-        </w:rPr>
-        <w:t>A continuación se describen las entidades obtenidas en el diseño conceptual.</w:t>
-      </w:r>
+          <w:noProof/>
+          <w:sz w:val="24"/>
+          <w:szCs w:val="24"/>
+        </w:rPr>
+        <w:drawing>
+          <wp:anchor distT="0" distB="0" distL="114300" distR="114300" simplePos="0" relativeHeight="251658240" behindDoc="1" locked="0" layoutInCell="1" allowOverlap="1" wp14:anchorId="53DF5251" wp14:editId="14A5F5E9">
+            <wp:simplePos x="0" y="0"/>
+            <wp:positionH relativeFrom="column">
+              <wp:posOffset>-677906</wp:posOffset>
+            </wp:positionH>
+            <wp:positionV relativeFrom="paragraph">
+              <wp:posOffset>298739</wp:posOffset>
+            </wp:positionV>
+            <wp:extent cx="6815688" cy="4038600"/>
+            <wp:effectExtent l="0" t="0" r="4445" b="0"/>
+            <wp:wrapNone/>
+            <wp:docPr id="1" name="Imagen 1"/>
+            <wp:cNvGraphicFramePr>
+              <a:graphicFrameLocks xmlns:a="http://schemas.openxmlformats.org/drawingml/2006/main" noChangeAspect="1"/>
+            </wp:cNvGraphicFramePr>
+            <a:graphic xmlns:a="http://schemas.openxmlformats.org/drawingml/2006/main">
+              <a:graphicData uri="http://schemas.openxmlformats.org/drawingml/2006/picture">
+                <pic:pic xmlns:pic="http://schemas.openxmlformats.org/drawingml/2006/picture">
+                  <pic:nvPicPr>
+                    <pic:cNvPr id="1" name="Imagen 1"/>
+                    <pic:cNvPicPr/>
+                  </pic:nvPicPr>
+                  <pic:blipFill>
+                    <a:blip r:embed="rId6">
+                      <a:extLst>
+                        <a:ext uri="{28A0092B-C50C-407E-A947-70E740481C1C}">
+                          <a14:useLocalDpi xmlns:a14="http://schemas.microsoft.com/office/drawing/2010/main" val="0"/>
+                        </a:ext>
+                      </a:extLst>
+                    </a:blip>
+                    <a:stretch>
+                      <a:fillRect/>
+                    </a:stretch>
+                  </pic:blipFill>
+                  <pic:spPr>
+                    <a:xfrm>
+                      <a:off x="0" y="0"/>
+                      <a:ext cx="6825759" cy="4044568"/>
+                    </a:xfrm>
+                    <a:prstGeom prst="rect">
+                      <a:avLst/>
+                    </a:prstGeom>
+                  </pic:spPr>
+                </pic:pic>
+              </a:graphicData>
+            </a:graphic>
+            <wp14:sizeRelH relativeFrom="page">
+              <wp14:pctWidth>0</wp14:pctWidth>
+            </wp14:sizeRelH>
+            <wp14:sizeRelV relativeFrom="page">
+              <wp14:pctHeight>0</wp14:pctHeight>
+            </wp14:sizeRelV>
+          </wp:anchor>
+        </w:drawing>
+      </w:r>
+      <w:r>
+        <w:rPr>
+          <w:sz w:val="24"/>
+          <w:szCs w:val="24"/>
+        </w:rPr>
+        <w:t xml:space="preserve">A </w:t>
+      </w:r>
+      <w:proofErr w:type="gramStart"/>
+      <w:r>
+        <w:rPr>
+          <w:sz w:val="24"/>
+          <w:szCs w:val="24"/>
+        </w:rPr>
+        <w:t>continuación</w:t>
+      </w:r>
+      <w:proofErr w:type="gramEnd"/>
+      <w:r>
+        <w:rPr>
+          <w:sz w:val="24"/>
+          <w:szCs w:val="24"/>
+        </w:rPr>
+        <w:t xml:space="preserve"> se describen las entidades obtenidas en el diseño conceptual.</w:t>
+      </w:r>
+    </w:p>
+    <w:p>
+      <w:pPr>
+        <w:ind w:hanging="284"/>
+        <w:jc w:val="center"/>
+        <w:rPr>
+          <w:sz w:val="24"/>
+          <w:szCs w:val="24"/>
+        </w:rPr>
+      </w:pPr>
+    </w:p>
+    <w:p>
+      <w:pPr>
+        <w:ind w:hanging="284"/>
+        <w:jc w:val="center"/>
+        <w:rPr>
+          <w:sz w:val="24"/>
+          <w:szCs w:val="24"/>
+        </w:rPr>
+      </w:pPr>
+    </w:p>
+    <w:p>
+      <w:pPr>
+        <w:ind w:hanging="284"/>
+        <w:jc w:val="center"/>
+        <w:rPr>
+          <w:sz w:val="24"/>
+          <w:szCs w:val="24"/>
+        </w:rPr>
+      </w:pPr>
+    </w:p>
+    <w:p>
+      <w:pPr>
+        <w:ind w:hanging="284"/>
+        <w:jc w:val="center"/>
+        <w:rPr>
+          <w:sz w:val="24"/>
+          <w:szCs w:val="24"/>
+        </w:rPr>
+      </w:pPr>
+    </w:p>
+    <w:p>
+      <w:pPr>
+        <w:ind w:hanging="284"/>
+        <w:jc w:val="center"/>
+        <w:rPr>
+          <w:sz w:val="24"/>
+          <w:szCs w:val="24"/>
+        </w:rPr>
+      </w:pPr>
+    </w:p>
+    <w:p>
+      <w:pPr>
+        <w:ind w:hanging="284"/>
+        <w:jc w:val="center"/>
+        <w:rPr>
+          <w:sz w:val="24"/>
+          <w:szCs w:val="24"/>
+        </w:rPr>
+      </w:pPr>
+    </w:p>
+    <w:p>
+      <w:pPr>
+        <w:ind w:hanging="284"/>
+        <w:jc w:val="center"/>
+        <w:rPr>
+          <w:sz w:val="24"/>
+          <w:szCs w:val="24"/>
+        </w:rPr>
+      </w:pPr>
+    </w:p>
+    <w:p>
+      <w:pPr>
+        <w:ind w:hanging="284"/>
+        <w:jc w:val="center"/>
+        <w:rPr>
+          <w:sz w:val="24"/>
+          <w:szCs w:val="24"/>
+        </w:rPr>
+      </w:pPr>
+    </w:p>
+    <w:p>
+      <w:pPr>
+        <w:ind w:hanging="284"/>
+        <w:jc w:val="center"/>
+        <w:rPr>
+          <w:sz w:val="24"/>
+          <w:szCs w:val="24"/>
+        </w:rPr>
+      </w:pPr>
+    </w:p>
+    <w:p>
+      <w:pPr>
+        <w:ind w:hanging="284"/>
+        <w:jc w:val="center"/>
+        <w:rPr>
+          <w:sz w:val="24"/>
+          <w:szCs w:val="24"/>
+        </w:rPr>
+      </w:pPr>
+    </w:p>
+    <w:p>
+      <w:pPr>
+        <w:ind w:hanging="284"/>
+        <w:jc w:val="center"/>
+        <w:rPr>
+          <w:sz w:val="24"/>
+          <w:szCs w:val="24"/>
+        </w:rPr>
+      </w:pPr>
+    </w:p>
+    <w:p>
+      <w:pPr>
+        <w:ind w:hanging="284"/>
+        <w:jc w:val="center"/>
+        <w:rPr>
+          <w:sz w:val="24"/>
+          <w:szCs w:val="24"/>
+        </w:rPr>
+      </w:pPr>
+    </w:p>
+    <w:p>
+      <w:pPr>
+        <w:ind w:hanging="284"/>
+        <w:jc w:val="center"/>
+        <w:rPr>
+          <w:sz w:val="24"/>
+          <w:szCs w:val="24"/>
+        </w:rPr>
+      </w:pPr>
+    </w:p>
+    <w:p>
+      <w:pPr>
+        <w:ind w:hanging="284"/>
+        <w:jc w:val="center"/>
+        <w:rPr>
+          <w:sz w:val="24"/>
+          <w:szCs w:val="24"/>
+        </w:rPr>
+      </w:pPr>
     </w:p>
     <w:p>
       <w:pPr>
@@ -266,6 +484,7 @@
           <w:szCs w:val="24"/>
           <w:lang w:val="ca-ES-valencia" w:eastAsia="ca-ES-valencia"/>
         </w:rPr>
+        <w:lastRenderedPageBreak/>
         <w:t>Obtener por orden alfabético los nombres de empleados cuyo salario igualen o superen en más de un 5% al salario de la empleada ‘MARIA JAZMIN’.</w:t>
       </w:r>
     </w:p>
@@ -292,17 +511,56 @@
     </w:p>
     <w:p>
       <w:pPr>
+        <w:numPr>
+          <w:ilvl w:val="0"/>
+          <w:numId w:val="1"/>
+        </w:numPr>
+        <w:tabs>
+          <w:tab w:val="clear" w:pos="720"/>
+        </w:tabs>
+        <w:spacing w:before="100" w:beforeAutospacing="1" w:after="100" w:afterAutospacing="1" w:line="240" w:lineRule="auto"/>
+        <w:ind w:left="0" w:hanging="284"/>
+        <w:rPr>
+          <w:rFonts w:eastAsia="Times New Roman" w:cstheme="minorHAnsi"/>
+          <w:b/>
+          <w:bCs/>
+          <w:sz w:val="24"/>
+          <w:szCs w:val="24"/>
+          <w:lang w:val="ca-ES-valencia" w:eastAsia="ca-ES-valencia"/>
+        </w:rPr>
+      </w:pPr>
+      <w:r>
+        <w:rPr>
+          <w:rFonts w:eastAsia="Times New Roman" w:cstheme="minorHAnsi"/>
+          <w:b/>
+          <w:bCs/>
+          <w:sz w:val="24"/>
+          <w:szCs w:val="24"/>
+          <w:lang w:val="ca-ES-valencia" w:eastAsia="ca-ES-valencia"/>
+        </w:rPr>
+        <w:t>Obtener una listado ordenado por años en la empresa con los nombres, y apellidos de los empleados y los años de antigüedad en la empresa</w:t>
+      </w:r>
+    </w:p>
+    <w:p>
+      <w:pPr>
         <w:spacing w:before="100" w:beforeAutospacing="1" w:after="100" w:afterAutospacing="1" w:line="240" w:lineRule="auto"/>
         <w:ind w:hanging="284"/>
         <w:rPr>
           <w:rFonts w:eastAsia="Times New Roman" w:cstheme="minorHAnsi"/>
-          <w:b/>
-          <w:bCs/>
-          <w:sz w:val="24"/>
-          <w:szCs w:val="24"/>
-          <w:lang w:val="ca-ES-valencia" w:eastAsia="ca-ES-valencia"/>
-        </w:rPr>
-      </w:pPr>
+          <w:sz w:val="24"/>
+          <w:szCs w:val="24"/>
+          <w:lang w:val="ca-ES-valencia" w:eastAsia="ca-ES-valencia"/>
+        </w:rPr>
+      </w:pPr>
+      <w:r>
+        <w:rPr>
+          <w:rFonts w:eastAsia="Times New Roman" w:cstheme="minorHAnsi"/>
+          <w:sz w:val="24"/>
+          <w:szCs w:val="24"/>
+          <w:lang w:val="ca-ES-valencia" w:eastAsia="ca-ES-valencia"/>
+        </w:rPr>
+        <w:t>SELECT NOMBRE, APE1, APE2 , ROUND((MONTHS_BETWEEN(SYSDATE,FECHAINGRESO))/12) AS ANIOS_ANTIG FROM EMPLEADO ORDER BY ANIOS_ANTIG DESC;</w:t>
+      </w:r>
     </w:p>
     <w:p>
       <w:pPr>
@@ -333,59 +591,6 @@
           <w:szCs w:val="24"/>
           <w:lang w:val="ca-ES-valencia" w:eastAsia="ca-ES-valencia"/>
         </w:rPr>
-        <w:t>Obtener una listado ordenado por años en la empresa con los nombres, y apellidos de los empleados y los años de antigüedad en la empresa</w:t>
-      </w:r>
-    </w:p>
-    <w:p>
-      <w:pPr>
-        <w:spacing w:before="100" w:beforeAutospacing="1" w:after="100" w:afterAutospacing="1" w:line="240" w:lineRule="auto"/>
-        <w:ind w:hanging="284"/>
-        <w:rPr>
-          <w:rFonts w:eastAsia="Times New Roman" w:cstheme="minorHAnsi"/>
-          <w:sz w:val="24"/>
-          <w:szCs w:val="24"/>
-          <w:lang w:val="ca-ES-valencia" w:eastAsia="ca-ES-valencia"/>
-        </w:rPr>
-      </w:pPr>
-      <w:r>
-        <w:rPr>
-          <w:rFonts w:eastAsia="Times New Roman" w:cstheme="minorHAnsi"/>
-          <w:sz w:val="24"/>
-          <w:szCs w:val="24"/>
-          <w:lang w:val="ca-ES-valencia" w:eastAsia="ca-ES-valencia"/>
-        </w:rPr>
-        <w:t>SELECT NOMBRE, APE1, APE2 , ROUND((MONTHS_BETWEEN(SYSDATE,FECHAINGRESO))/12) AS ANIOS_ANTIG FROM EMPLEADO ORDER BY ANIOS_ANTIG DESC;</w:t>
-      </w:r>
-    </w:p>
-    <w:p>
-      <w:pPr>
-        <w:numPr>
-          <w:ilvl w:val="0"/>
-          <w:numId w:val="1"/>
-        </w:numPr>
-        <w:tabs>
-          <w:tab w:val="clear" w:pos="720"/>
-        </w:tabs>
-        <w:spacing w:before="100" w:beforeAutospacing="1" w:after="100" w:afterAutospacing="1" w:line="240" w:lineRule="auto"/>
-        <w:ind w:left="0" w:hanging="284"/>
-        <w:rPr>
-          <w:rFonts w:eastAsia="Times New Roman" w:cstheme="minorHAnsi"/>
-          <w:b/>
-          <w:bCs/>
-          <w:sz w:val="24"/>
-          <w:szCs w:val="24"/>
-          <w:lang w:val="ca-ES-valencia" w:eastAsia="ca-ES-valencia"/>
-        </w:rPr>
-      </w:pPr>
-      <w:r>
-        <w:rPr>
-          <w:rFonts w:eastAsia="Times New Roman" w:cstheme="minorHAnsi"/>
-          <w:b/>
-          <w:bCs/>
-          <w:sz w:val="24"/>
-          <w:szCs w:val="24"/>
-          <w:lang w:val="ca-ES-valencia" w:eastAsia="ca-ES-valencia"/>
-        </w:rPr>
         <w:t>Obtener el nombre de los empleados que trabajan en un departamento con presupuesto superior a 50.000 euros. Hay que usar predicado cuantificado</w:t>
       </w:r>
     </w:p>
@@ -410,34 +615,6 @@
         </w:rPr>
         <w:t>SELECT NOMBRE, APE1, APE2, DENOMINACION, PRESUPUESTO FROM EMPLEADO, DPTO WHERE DPTO.PRESUPUESTO&gt;50000;</w:t>
       </w:r>
-    </w:p>
-    <w:p>
-      <w:pPr>
-        <w:pStyle w:val="Prrafodelista"/>
-        <w:ind w:left="0" w:hanging="284"/>
-        <w:rPr>
-          <w:rFonts w:eastAsia="Times New Roman" w:cstheme="minorHAnsi"/>
-          <w:b/>
-          <w:bCs/>
-          <w:sz w:val="24"/>
-          <w:szCs w:val="24"/>
-          <w:lang w:val="ca-ES-valencia" w:eastAsia="ca-ES-valencia"/>
-        </w:rPr>
-      </w:pPr>
-    </w:p>
-    <w:p>
-      <w:pPr>
-        <w:spacing w:before="100" w:beforeAutospacing="1" w:after="100" w:afterAutospacing="1" w:line="240" w:lineRule="auto"/>
-        <w:ind w:hanging="284"/>
-        <w:rPr>
-          <w:rFonts w:eastAsia="Times New Roman" w:cstheme="minorHAnsi"/>
-          <w:b/>
-          <w:bCs/>
-          <w:sz w:val="24"/>
-          <w:szCs w:val="24"/>
-          <w:lang w:val="ca-ES-valencia" w:eastAsia="ca-ES-valencia"/>
-        </w:rPr>
-      </w:pPr>
     </w:p>
     <w:p>
       <w:pPr>
@@ -562,6 +739,15 @@
           <w:lang w:val="ca-ES-valencia" w:eastAsia="ca-ES-valencia"/>
         </w:rPr>
       </w:pPr>
+      <w:r>
+        <w:rPr>
+          <w:rFonts w:eastAsia="Times New Roman" w:cstheme="minorHAnsi"/>
+          <w:sz w:val="24"/>
+          <w:szCs w:val="24"/>
+          <w:lang w:val="ca-ES-valencia" w:eastAsia="ca-ES-valencia"/>
+        </w:rPr>
+        <w:t>SELECT nombre, ape1, ape2, salario FROM empleado WHERE salario &lt; (SELECT MIN(salario) FROM empleado WHERE coddpto=1) ORDER BY nombre;</w:t>
+      </w:r>
     </w:p>
     <w:p>
       <w:pPr>
@@ -592,7 +778,264 @@
           <w:szCs w:val="24"/>
           <w:lang w:val="ca-ES-valencia" w:eastAsia="ca-ES-valencia"/>
         </w:rPr>
-        <w:t>Obtener los nombre de empleados que trabajan en el departamento del cuál es jefe el empleado con código 1.</w:t>
+        <w:t xml:space="preserve">Obtener los nombre de empleados que trabajan en el departamento del cuál es jefe </w:t>
+      </w:r>
+      <w:r>
+        <w:rPr>
+          <w:rFonts w:eastAsia="Times New Roman" w:cstheme="minorHAnsi"/>
+          <w:b/>
+          <w:bCs/>
+          <w:sz w:val="24"/>
+          <w:szCs w:val="24"/>
+          <w:lang w:val="ca-ES-valencia" w:eastAsia="ca-ES-valencia"/>
+        </w:rPr>
+        <w:t>el empleado con código 1.</w:t>
+      </w:r>
+    </w:p>
+    <w:p>
+      <w:pPr>
+        <w:rPr>
+          <w:rFonts w:eastAsia="Times New Roman" w:cstheme="minorHAnsi"/>
+          <w:sz w:val="24"/>
+          <w:szCs w:val="24"/>
+          <w:lang w:val="ca-ES-valencia" w:eastAsia="ca-ES-valencia"/>
+        </w:rPr>
+      </w:pPr>
+      <w:r>
+        <w:rPr>
+          <w:rFonts w:eastAsia="Times New Roman" w:cstheme="minorHAnsi"/>
+          <w:sz w:val="24"/>
+          <w:szCs w:val="24"/>
+          <w:lang w:val="ca-ES-valencia" w:eastAsia="ca-ES-valencia"/>
+        </w:rPr>
+        <w:t>SELECT NOMBRE, APE1, APE2 FROM EMPLEADO, DPTO WHERE DPTO.CODEMPLEJEFE = 1;</w:t>
+      </w:r>
+    </w:p>
+    <w:p>
+      <w:pPr>
+        <w:numPr>
+          <w:ilvl w:val="0"/>
+          <w:numId w:val="1"/>
+        </w:numPr>
+        <w:tabs>
+          <w:tab w:val="clear" w:pos="720"/>
+        </w:tabs>
+        <w:spacing w:before="100" w:beforeAutospacing="1" w:after="100" w:afterAutospacing="1" w:line="240" w:lineRule="auto"/>
+        <w:ind w:left="0" w:hanging="284"/>
+        <w:rPr>
+          <w:rFonts w:eastAsia="Times New Roman" w:cstheme="minorHAnsi"/>
+          <w:b/>
+          <w:bCs/>
+          <w:sz w:val="24"/>
+          <w:szCs w:val="24"/>
+          <w:lang w:val="ca-ES-valencia" w:eastAsia="ca-ES-valencia"/>
+        </w:rPr>
+      </w:pPr>
+      <w:r>
+        <w:rPr>
+          <w:rFonts w:eastAsia="Times New Roman" w:cstheme="minorHAnsi"/>
+          <w:b/>
+          <w:bCs/>
+          <w:sz w:val="24"/>
+          <w:szCs w:val="24"/>
+          <w:lang w:val="ca-ES-valencia" w:eastAsia="ca-ES-valencia"/>
+        </w:rPr>
+        <w:t>Obtener los nombres de los empleados cuyo primer apellido empiece por las letras p, q, r, s.</w:t>
+      </w:r>
+    </w:p>
+    <w:p>
+      <w:pPr>
+        <w:spacing w:before="100" w:beforeAutospacing="1" w:after="100" w:afterAutospacing="1" w:line="240" w:lineRule="auto"/>
+        <w:rPr>
+          <w:rFonts w:eastAsia="Times New Roman" w:cstheme="minorHAnsi"/>
+          <w:sz w:val="24"/>
+          <w:szCs w:val="24"/>
+          <w:lang w:val="ca-ES-valencia" w:eastAsia="ca-ES-valencia"/>
+        </w:rPr>
+      </w:pPr>
+      <w:r>
+        <w:rPr>
+          <w:rFonts w:eastAsia="Times New Roman" w:cstheme="minorHAnsi"/>
+          <w:sz w:val="24"/>
+          <w:szCs w:val="24"/>
+          <w:lang w:val="ca-ES-valencia" w:eastAsia="ca-ES-valencia"/>
+        </w:rPr>
+        <w:t>SELECT NOMBRE FROM EMPLEADO WHERE NOMBRE LIKE 'P%' OR NOMBRE LIKE 'Q%' OR NOMBRE LIKE 'R%' OR NOMBRE LIKE 'S%';</w:t>
+      </w:r>
+    </w:p>
+    <w:p>
+      <w:pPr>
+        <w:spacing w:before="100" w:beforeAutospacing="1" w:after="100" w:afterAutospacing="1" w:line="240" w:lineRule="auto"/>
+        <w:rPr>
+          <w:rFonts w:eastAsia="Times New Roman" w:cstheme="minorHAnsi"/>
+          <w:b/>
+          <w:bCs/>
+          <w:sz w:val="24"/>
+          <w:szCs w:val="24"/>
+          <w:lang w:val="ca-ES-valencia" w:eastAsia="ca-ES-valencia"/>
+        </w:rPr>
+      </w:pPr>
+    </w:p>
+    <w:p>
+      <w:pPr>
+        <w:spacing w:before="100" w:beforeAutospacing="1" w:after="100" w:afterAutospacing="1" w:line="240" w:lineRule="auto"/>
+        <w:rPr>
+          <w:rFonts w:eastAsia="Times New Roman" w:cstheme="minorHAnsi"/>
+          <w:b/>
+          <w:bCs/>
+          <w:sz w:val="24"/>
+          <w:szCs w:val="24"/>
+          <w:lang w:val="ca-ES-valencia" w:eastAsia="ca-ES-valencia"/>
+        </w:rPr>
+      </w:pPr>
+    </w:p>
+    <w:p>
+      <w:pPr>
+        <w:numPr>
+          <w:ilvl w:val="0"/>
+          <w:numId w:val="1"/>
+        </w:numPr>
+        <w:tabs>
+          <w:tab w:val="clear" w:pos="720"/>
+        </w:tabs>
+        <w:spacing w:before="100" w:beforeAutospacing="1" w:after="100" w:afterAutospacing="1" w:line="240" w:lineRule="auto"/>
+        <w:ind w:left="0" w:hanging="284"/>
+        <w:rPr>
+          <w:rFonts w:eastAsia="Times New Roman" w:cstheme="minorHAnsi"/>
+          <w:b/>
+          <w:bCs/>
+          <w:sz w:val="24"/>
+          <w:szCs w:val="24"/>
+          <w:lang w:val="ca-ES-valencia" w:eastAsia="ca-ES-valencia"/>
+        </w:rPr>
+      </w:pPr>
+      <w:r>
+        <w:rPr>
+          <w:rFonts w:eastAsia="Times New Roman" w:cstheme="minorHAnsi"/>
+          <w:b/>
+          <w:bCs/>
+          <w:sz w:val="24"/>
+          <w:szCs w:val="24"/>
+          <w:lang w:eastAsia="ca-ES-valencia"/>
+        </w:rPr>
+        <w:lastRenderedPageBreak/>
+        <w:t>Obtener los empleados cuyo nombre de pila contenga el nombre JUAN.</w:t>
+      </w:r>
+    </w:p>
+    <w:p>
+      <w:pPr>
+        <w:rPr>
+          <w:rFonts w:eastAsia="Times New Roman" w:cstheme="minorHAnsi"/>
+          <w:sz w:val="24"/>
+          <w:szCs w:val="24"/>
+          <w:lang w:val="ca-ES-valencia" w:eastAsia="ca-ES-valencia"/>
+        </w:rPr>
+      </w:pPr>
+      <w:r>
+        <w:rPr>
+          <w:rFonts w:eastAsia="Times New Roman" w:cstheme="minorHAnsi"/>
+          <w:sz w:val="24"/>
+          <w:szCs w:val="24"/>
+          <w:lang w:val="ca-ES-valencia" w:eastAsia="ca-ES-valencia"/>
+        </w:rPr>
+        <w:t>SELECT CODEMPLE, NOMBRE, APE1, APE2 FROM EMPLEADO WHERE UPPER(NOMBRE)='JUAN';</w:t>
+      </w:r>
+    </w:p>
+    <w:p>
+      <w:pPr>
+        <w:spacing w:before="100" w:beforeAutospacing="1" w:after="100" w:afterAutospacing="1" w:line="240" w:lineRule="auto"/>
+        <w:rPr>
+          <w:rFonts w:eastAsia="Times New Roman" w:cstheme="minorHAnsi"/>
+          <w:b/>
+          <w:bCs/>
+          <w:sz w:val="24"/>
+          <w:szCs w:val="24"/>
+          <w:lang w:val="ca-ES-valencia" w:eastAsia="ca-ES-valencia"/>
+        </w:rPr>
+      </w:pPr>
+    </w:p>
+    <w:p>
+      <w:pPr>
+        <w:numPr>
+          <w:ilvl w:val="0"/>
+          <w:numId w:val="1"/>
+        </w:numPr>
+        <w:tabs>
+          <w:tab w:val="clear" w:pos="720"/>
+        </w:tabs>
+        <w:spacing w:before="100" w:beforeAutospacing="1" w:after="100" w:afterAutospacing="1" w:line="240" w:lineRule="auto"/>
+        <w:ind w:left="0" w:hanging="284"/>
+        <w:rPr>
+          <w:rFonts w:eastAsia="Times New Roman" w:cstheme="minorHAnsi"/>
+          <w:b/>
+          <w:bCs/>
+          <w:sz w:val="24"/>
+          <w:szCs w:val="24"/>
+          <w:lang w:val="ca-ES-valencia" w:eastAsia="ca-ES-valencia"/>
+        </w:rPr>
+      </w:pPr>
+      <w:r>
+        <w:rPr>
+          <w:rFonts w:eastAsia="Times New Roman" w:cstheme="minorHAnsi"/>
+          <w:b/>
+          <w:bCs/>
+          <w:sz w:val="24"/>
+          <w:szCs w:val="24"/>
+          <w:lang w:val="ca-ES-valencia" w:eastAsia="ca-ES-valencia"/>
+        </w:rPr>
+        <w:t>Obtener los nombres de los empleados que viven en ciudades en las que hay algún centro de trabajo</w:t>
+      </w:r>
+    </w:p>
+    <w:p>
+      <w:pPr>
+        <w:spacing w:before="100" w:beforeAutospacing="1" w:after="100" w:afterAutospacing="1" w:line="240" w:lineRule="auto"/>
+        <w:rPr>
+          <w:rFonts w:eastAsia="Times New Roman" w:cstheme="minorHAnsi"/>
+          <w:sz w:val="24"/>
+          <w:szCs w:val="24"/>
+          <w:lang w:val="ca-ES-valencia" w:eastAsia="ca-ES-valencia"/>
+        </w:rPr>
+      </w:pPr>
+      <w:r>
+        <w:rPr>
+          <w:rFonts w:eastAsia="Times New Roman" w:cstheme="minorHAnsi"/>
+          <w:sz w:val="24"/>
+          <w:szCs w:val="24"/>
+          <w:lang w:val="ca-ES-valencia" w:eastAsia="ca-ES-valencia"/>
+        </w:rPr>
+        <w:t>SELECT NOMBRE FROM EMPLEADO, CENTRO WHERE UPPER(EMPLEADO.LOCALIDAD)=UPPER(CENTRO.LOCALIDAD);</w:t>
+      </w:r>
+    </w:p>
+    <w:p>
+      <w:pPr>
+        <w:numPr>
+          <w:ilvl w:val="0"/>
+          <w:numId w:val="1"/>
+        </w:numPr>
+        <w:tabs>
+          <w:tab w:val="clear" w:pos="720"/>
+        </w:tabs>
+        <w:spacing w:before="100" w:beforeAutospacing="1" w:after="100" w:afterAutospacing="1" w:line="240" w:lineRule="auto"/>
+        <w:ind w:left="0" w:hanging="284"/>
+        <w:rPr>
+          <w:rFonts w:eastAsia="Times New Roman" w:cstheme="minorHAnsi"/>
+          <w:b/>
+          <w:bCs/>
+          <w:sz w:val="24"/>
+          <w:szCs w:val="24"/>
+          <w:lang w:val="ca-ES-valencia" w:eastAsia="ca-ES-valencia"/>
+        </w:rPr>
+      </w:pPr>
+      <w:r>
+        <w:rPr>
+          <w:rFonts w:eastAsia="Times New Roman" w:cstheme="minorHAnsi"/>
+          <w:b/>
+          <w:bCs/>
+          <w:sz w:val="24"/>
+          <w:szCs w:val="24"/>
+          <w:lang w:eastAsia="ca-ES-valencia"/>
+        </w:rPr>
+        <w:t>Obtener el nombre del jefe de departamento que tiene mayor salario de entre los jefes de departamento.</w:t>
       </w:r>
     </w:p>
     <w:p>
@@ -650,41 +1093,28 @@
           <w:szCs w:val="24"/>
           <w:lang w:val="ca-ES-valencia" w:eastAsia="ca-ES-valencia"/>
         </w:rPr>
-        <w:t>Obtener los nombres de los empleados cuyo primer apellido empiece por las letras p, q, r, s.</w:t>
-      </w:r>
-    </w:p>
-    <w:p>
-      <w:pPr>
-        <w:spacing w:before="100" w:beforeAutospacing="1" w:after="100" w:afterAutospacing="1" w:line="240" w:lineRule="auto"/>
-        <w:rPr>
-          <w:rFonts w:eastAsia="Times New Roman" w:cstheme="minorHAnsi"/>
-          <w:sz w:val="24"/>
-          <w:szCs w:val="24"/>
-          <w:lang w:val="ca-ES-valencia" w:eastAsia="ca-ES-valencia"/>
-        </w:rPr>
-      </w:pPr>
-      <w:r>
-        <w:rPr>
-          <w:rFonts w:eastAsia="Times New Roman" w:cstheme="minorHAnsi"/>
-          <w:sz w:val="24"/>
-          <w:szCs w:val="24"/>
-          <w:lang w:val="ca-ES-valencia" w:eastAsia="ca-ES-valencia"/>
-        </w:rPr>
-        <w:t>SELECT NOMBRE FROM EMPLEADO WHERE NOMBRE LIKE 'P%' OR NOMBRE LIKE 'Q%' OR NOMBRE LIKE 'R%' OR NOMBRE LIKE 'S%';</w:t>
-      </w:r>
-    </w:p>
-    <w:p>
-      <w:pPr>
-        <w:spacing w:before="100" w:beforeAutospacing="1" w:after="100" w:afterAutospacing="1" w:line="240" w:lineRule="auto"/>
-        <w:rPr>
-          <w:rFonts w:eastAsia="Times New Roman" w:cstheme="minorHAnsi"/>
-          <w:b/>
-          <w:bCs/>
-          <w:sz w:val="24"/>
-          <w:szCs w:val="24"/>
-          <w:lang w:val="ca-ES-valencia" w:eastAsia="ca-ES-valencia"/>
-        </w:rPr>
-      </w:pPr>
+        <w:t>Obtener en orden alfabético los salarios y nombres de los empleados cuyo salario sea superior al 60% del máximo salario de la empresa.</w:t>
+      </w:r>
+    </w:p>
+    <w:p>
+      <w:pPr>
+        <w:spacing w:before="100" w:beforeAutospacing="1" w:after="100" w:afterAutospacing="1" w:line="240" w:lineRule="auto"/>
+        <w:rPr>
+          <w:rFonts w:eastAsia="Times New Roman" w:cstheme="minorHAnsi"/>
+          <w:sz w:val="24"/>
+          <w:szCs w:val="24"/>
+          <w:lang w:val="ca-ES-valencia" w:eastAsia="ca-ES-valencia"/>
+        </w:rPr>
+      </w:pPr>
+      <w:r>
+        <w:rPr>
+          <w:rFonts w:eastAsia="Times New Roman" w:cstheme="minorHAnsi"/>
+          <w:sz w:val="24"/>
+          <w:szCs w:val="24"/>
+          <w:lang w:val="ca-ES-valencia" w:eastAsia="ca-ES-valencia"/>
+        </w:rPr>
+        <w:t>SELECT SALARIO, NOMBRE, APE1, APE2 FROM EMPLEADO WHERE SALARIO&gt;0.6*(SELECT MAX(SALARIO) FROM EMPLEADO) ORDER BY NOMBRE;</w:t>
+      </w:r>
     </w:p>
     <w:p>
       <w:pPr>
@@ -713,42 +1143,81 @@
           <w:bCs/>
           <w:sz w:val="24"/>
           <w:szCs w:val="24"/>
+          <w:lang w:val="ca-ES-valencia" w:eastAsia="ca-ES-valencia"/>
+        </w:rPr>
+        <w:t>Obtener en cuántas ciudades distintas viven los empleados</w:t>
+      </w:r>
+    </w:p>
+    <w:p>
+      <w:pPr>
+        <w:rPr>
+          <w:rFonts w:eastAsia="Times New Roman" w:cstheme="minorHAnsi"/>
+          <w:sz w:val="24"/>
+          <w:szCs w:val="24"/>
+          <w:lang w:val="ca-ES-valencia" w:eastAsia="ca-ES-valencia"/>
+        </w:rPr>
+      </w:pPr>
+      <w:r>
+        <w:rPr>
+          <w:rFonts w:eastAsia="Times New Roman" w:cstheme="minorHAnsi"/>
+          <w:sz w:val="24"/>
+          <w:szCs w:val="24"/>
+          <w:lang w:val="ca-ES-valencia" w:eastAsia="ca-ES-valencia"/>
+        </w:rPr>
+        <w:t>SELECT COUNT(DISTINCT(LOCALIDAD)) FROM EMPLEADO;</w:t>
+      </w:r>
+    </w:p>
+    <w:p>
+      <w:pPr>
+        <w:numPr>
+          <w:ilvl w:val="0"/>
+          <w:numId w:val="1"/>
+        </w:numPr>
+        <w:tabs>
+          <w:tab w:val="clear" w:pos="720"/>
+        </w:tabs>
+        <w:spacing w:before="100" w:beforeAutospacing="1" w:after="100" w:afterAutospacing="1" w:line="240" w:lineRule="auto"/>
+        <w:ind w:left="0" w:hanging="284"/>
+        <w:rPr>
+          <w:rFonts w:eastAsia="Times New Roman" w:cstheme="minorHAnsi"/>
+          <w:b/>
+          <w:bCs/>
+          <w:sz w:val="24"/>
+          <w:szCs w:val="24"/>
+          <w:lang w:val="ca-ES-valencia" w:eastAsia="ca-ES-valencia"/>
+        </w:rPr>
+      </w:pPr>
+      <w:r>
+        <w:rPr>
+          <w:rFonts w:eastAsia="Times New Roman" w:cstheme="minorHAnsi"/>
+          <w:b/>
+          <w:bCs/>
+          <w:sz w:val="24"/>
+          <w:szCs w:val="24"/>
           <w:lang w:eastAsia="ca-ES-valencia"/>
         </w:rPr>
-        <w:t>Obtener los empleados cuyo nombre de pila contenga el nombre JUAN.</w:t>
-      </w:r>
-    </w:p>
-    <w:p>
-      <w:pPr>
-        <w:rPr>
-          <w:rFonts w:eastAsia="Times New Roman" w:cstheme="minorHAnsi"/>
-          <w:sz w:val="24"/>
-          <w:szCs w:val="24"/>
-          <w:lang w:val="ca-ES-valencia" w:eastAsia="ca-ES-valencia"/>
-        </w:rPr>
-      </w:pPr>
-      <w:r>
-        <w:rPr>
-          <w:rFonts w:eastAsia="Times New Roman" w:cstheme="minorHAnsi"/>
-          <w:sz w:val="24"/>
-          <w:szCs w:val="24"/>
-          <w:lang w:val="ca-ES-valencia" w:eastAsia="ca-ES-valencia"/>
-        </w:rPr>
-        <w:t>SELECT CODEMPLE, NOMBRE, APE1, APE2 FROM EMPLEADO WHERE UPPER(NOMBRE)='JUAN';</w:t>
-      </w:r>
-    </w:p>
-    <w:p>
-      <w:pPr>
-        <w:spacing w:before="100" w:beforeAutospacing="1" w:after="100" w:afterAutospacing="1" w:line="240" w:lineRule="auto"/>
-        <w:rPr>
-          <w:rFonts w:eastAsia="Times New Roman" w:cstheme="minorHAnsi"/>
-          <w:b/>
-          <w:bCs/>
-          <w:sz w:val="24"/>
-          <w:szCs w:val="24"/>
-          <w:lang w:val="ca-ES-valencia" w:eastAsia="ca-ES-valencia"/>
-        </w:rPr>
-      </w:pPr>
+        <w:t>El nombre y apellidos del empleado que más salario cobra</w:t>
+      </w:r>
+    </w:p>
+    <w:p>
+      <w:pPr>
+        <w:spacing w:before="100" w:beforeAutospacing="1" w:after="100" w:afterAutospacing="1" w:line="240" w:lineRule="auto"/>
+        <w:rPr>
+          <w:rFonts w:eastAsia="Times New Roman" w:cstheme="minorHAnsi"/>
+          <w:sz w:val="24"/>
+          <w:szCs w:val="24"/>
+          <w:lang w:val="ca-ES-valencia" w:eastAsia="ca-ES-valencia"/>
+        </w:rPr>
+      </w:pPr>
+      <w:r>
+        <w:rPr>
+          <w:rFonts w:eastAsia="Times New Roman" w:cstheme="minorHAnsi"/>
+          <w:sz w:val="24"/>
+          <w:szCs w:val="24"/>
+          <w:lang w:val="ca-ES-valencia" w:eastAsia="ca-ES-valencia"/>
+        </w:rPr>
+        <w:t>SELECT NOMBRE, APE1, APE2, SALARIO FROM EMPLEADO WHERE SALARIO=(SELECT MAX(SALARIO) FROM EMPLEADO);</w:t>
+      </w:r>
     </w:p>
     <w:p>
       <w:pPr>
@@ -777,30 +1246,55 @@
           <w:bCs/>
           <w:sz w:val="24"/>
           <w:szCs w:val="24"/>
-          <w:lang w:val="ca-ES-valencia" w:eastAsia="ca-ES-valencia"/>
-        </w:rPr>
-        <w:t>Obtener los nombres de los empleados que viven en ciudades en las que hay algún centro de trabajo</w:t>
-      </w:r>
-    </w:p>
-    <w:p>
-      <w:pPr>
-        <w:spacing w:before="100" w:beforeAutospacing="1" w:after="100" w:afterAutospacing="1" w:line="240" w:lineRule="auto"/>
-        <w:rPr>
-          <w:rFonts w:eastAsia="Times New Roman" w:cstheme="minorHAnsi"/>
-          <w:sz w:val="24"/>
-          <w:szCs w:val="24"/>
-          <w:lang w:val="ca-ES-valencia" w:eastAsia="ca-ES-valencia"/>
-        </w:rPr>
-      </w:pPr>
-      <w:r>
-        <w:rPr>
-          <w:rFonts w:eastAsia="Times New Roman" w:cstheme="minorHAnsi"/>
-          <w:sz w:val="24"/>
-          <w:szCs w:val="24"/>
-          <w:lang w:val="ca-ES-valencia" w:eastAsia="ca-ES-valencia"/>
-        </w:rPr>
-        <w:t>SELECT NOMBRE FROM EMPLEADO, CENTRO WHERE UPPER(EMPLEADO.LOCALIDAD)=UPPER(CENTRO.LOCALIDAD);</w:t>
-      </w:r>
+          <w:lang w:eastAsia="ca-ES-valencia"/>
+        </w:rPr>
+        <w:t>Obtener las localidades y número de empleados de aquellas en las que viven más de 3 empleados</w:t>
+      </w:r>
+    </w:p>
+    <w:p>
+      <w:pPr>
+        <w:rPr>
+          <w:rFonts w:eastAsia="Times New Roman" w:cstheme="minorHAnsi"/>
+          <w:sz w:val="24"/>
+          <w:szCs w:val="24"/>
+          <w:lang w:val="ca-ES-valencia" w:eastAsia="ca-ES-valencia"/>
+        </w:rPr>
+      </w:pPr>
+      <w:r>
+        <w:rPr>
+          <w:rFonts w:eastAsia="Times New Roman" w:cstheme="minorHAnsi"/>
+          <w:sz w:val="24"/>
+          <w:szCs w:val="24"/>
+          <w:lang w:val="ca-ES-valencia" w:eastAsia="ca-ES-valencia"/>
+        </w:rPr>
+        <w:t>SELECT DISTINCT LOCALIDAD, COUNT(*) AS EMPLEADOS FROM EMPLEADO GROUP BY LOCALIDAD HAVING COUNT(*)&gt;3;</w:t>
+      </w:r>
+    </w:p>
+    <w:p>
+      <w:pPr>
+        <w:spacing w:before="100" w:beforeAutospacing="1" w:after="100" w:afterAutospacing="1" w:line="240" w:lineRule="auto"/>
+        <w:rPr>
+          <w:rFonts w:eastAsia="Times New Roman" w:cstheme="minorHAnsi"/>
+          <w:b/>
+          <w:bCs/>
+          <w:sz w:val="24"/>
+          <w:szCs w:val="24"/>
+          <w:lang w:val="ca-ES-valencia" w:eastAsia="ca-ES-valencia"/>
+        </w:rPr>
+      </w:pPr>
+    </w:p>
+    <w:p>
+      <w:pPr>
+        <w:spacing w:before="100" w:beforeAutospacing="1" w:after="100" w:afterAutospacing="1" w:line="240" w:lineRule="auto"/>
+        <w:rPr>
+          <w:rFonts w:eastAsia="Times New Roman" w:cstheme="minorHAnsi"/>
+          <w:b/>
+          <w:bCs/>
+          <w:sz w:val="24"/>
+          <w:szCs w:val="24"/>
+          <w:lang w:val="ca-ES-valencia" w:eastAsia="ca-ES-valencia"/>
+        </w:rPr>
+      </w:pPr>
     </w:p>
     <w:p>
       <w:pPr>
@@ -831,7 +1325,76 @@
           <w:szCs w:val="24"/>
           <w:lang w:eastAsia="ca-ES-valencia"/>
         </w:rPr>
-        <w:t>Obtener el nombre del jefe de departamento que tiene mayor salario de entre los jefes de departamento.</w:t>
+        <w:t xml:space="preserve">Obtener para cada departamento cuántos empleados trabajan, la suma de sus salarios y la suma de sus comisiones para </w:t>
+      </w:r>
+      <w:proofErr w:type="gramStart"/>
+      <w:r>
+        <w:rPr>
+          <w:rFonts w:eastAsia="Times New Roman" w:cstheme="minorHAnsi"/>
+          <w:b/>
+          <w:bCs/>
+          <w:sz w:val="24"/>
+          <w:szCs w:val="24"/>
+          <w:lang w:eastAsia="ca-ES-valencia"/>
+        </w:rPr>
+        <w:t>aquellos departamento</w:t>
+      </w:r>
+      <w:proofErr w:type="gramEnd"/>
+      <w:r>
+        <w:rPr>
+          <w:rFonts w:eastAsia="Times New Roman" w:cstheme="minorHAnsi"/>
+          <w:b/>
+          <w:bCs/>
+          <w:sz w:val="24"/>
+          <w:szCs w:val="24"/>
+          <w:lang w:eastAsia="ca-ES-valencia"/>
+        </w:rPr>
+        <w:t xml:space="preserve"> en los que hay algún empleado cuyo salario es superior a 1700 euros.</w:t>
+      </w:r>
+    </w:p>
+    <w:p>
+      <w:pPr>
+        <w:spacing w:before="100" w:beforeAutospacing="1" w:after="100" w:afterAutospacing="1" w:line="240" w:lineRule="auto"/>
+        <w:rPr>
+          <w:rFonts w:eastAsia="Times New Roman" w:cstheme="minorHAnsi"/>
+          <w:b/>
+          <w:bCs/>
+          <w:sz w:val="24"/>
+          <w:szCs w:val="24"/>
+          <w:lang w:val="ca-ES-valencia" w:eastAsia="ca-ES-valencia"/>
+        </w:rPr>
+      </w:pPr>
+    </w:p>
+    <w:p>
+      <w:pPr>
+        <w:numPr>
+          <w:ilvl w:val="0"/>
+          <w:numId w:val="1"/>
+        </w:numPr>
+        <w:tabs>
+          <w:tab w:val="clear" w:pos="720"/>
+        </w:tabs>
+        <w:spacing w:before="100" w:beforeAutospacing="1" w:after="100" w:afterAutospacing="1" w:line="240" w:lineRule="auto"/>
+        <w:ind w:left="0" w:hanging="284"/>
+        <w:rPr>
+          <w:rFonts w:eastAsia="Times New Roman" w:cstheme="minorHAnsi"/>
+          <w:b/>
+          <w:bCs/>
+          <w:sz w:val="24"/>
+          <w:szCs w:val="24"/>
+          <w:lang w:val="ca-ES-valencia" w:eastAsia="ca-ES-valencia"/>
+        </w:rPr>
+      </w:pPr>
+      <w:r>
+        <w:rPr>
+          <w:rFonts w:eastAsia="Times New Roman" w:cstheme="minorHAnsi"/>
+          <w:b/>
+          <w:bCs/>
+          <w:sz w:val="24"/>
+          <w:szCs w:val="24"/>
+          <w:lang w:val="ca-ES-valencia" w:eastAsia="ca-ES-valencia"/>
+        </w:rPr>
+        <w:t>Obtener el departamento que más empleados tiene</w:t>
       </w:r>
     </w:p>
     <w:p>
@@ -839,13 +1402,20 @@
         <w:pStyle w:val="Prrafodelista"/>
         <w:rPr>
           <w:rFonts w:eastAsia="Times New Roman" w:cstheme="minorHAnsi"/>
-          <w:b/>
-          <w:bCs/>
-          <w:sz w:val="24"/>
-          <w:szCs w:val="24"/>
-          <w:lang w:val="ca-ES-valencia" w:eastAsia="ca-ES-valencia"/>
-        </w:rPr>
-      </w:pPr>
+          <w:sz w:val="24"/>
+          <w:szCs w:val="24"/>
+          <w:lang w:val="ca-ES-valencia" w:eastAsia="ca-ES-valencia"/>
+        </w:rPr>
+      </w:pPr>
+      <w:r>
+        <w:rPr>
+          <w:rFonts w:eastAsia="Times New Roman" w:cstheme="minorHAnsi"/>
+          <w:sz w:val="24"/>
+          <w:szCs w:val="24"/>
+          <w:lang w:val="ca-ES-valencia" w:eastAsia="ca-ES-valencia"/>
+        </w:rPr>
+        <w:t>SELECT DENOMINACION, COUNT (EMPLEADO.CODDPTO) AS "EMPLEADOS" FROM DPTO, EMPLEADO WHERE DPTO.CODDPTO = EMPLEADO.CODDPTO GROUP BY DENOMINACION HAVING COUNT (EMPLEADO.CODDPTO) = (SELECT MAX (COUNT(EMPLEADO.CODDPTO)) FROM DPTO, EMPLEADO WHERE DPTO.CODDPTO = EMPLEADO.CODDPTO GROUP BY DENOMINACION);</w:t>
+      </w:r>
     </w:p>
     <w:p>
       <w:pPr>
@@ -889,8 +1459,7 @@
           <w:szCs w:val="24"/>
           <w:lang w:val="ca-ES-valencia" w:eastAsia="ca-ES-valencia"/>
         </w:rPr>
-        <w:lastRenderedPageBreak/>
-        <w:t>Obtener en orden alfabético los salarios y nombres de los empleados cuyo salario sea superior al 60% del máximo salario de la empresa.</w:t>
+        <w:t>Obtener los nombres de todos los centros y los departamentos que se ubican en cada uno,así como aquellos centros que no tienen departamentos.</w:t>
       </w:r>
     </w:p>
     <w:p>
@@ -935,7 +1504,123 @@
           <w:szCs w:val="24"/>
           <w:lang w:val="ca-ES-valencia" w:eastAsia="ca-ES-valencia"/>
         </w:rPr>
-        <w:t>Obtener en cuántas ciudades distintas viven los empleados</w:t>
+        <w:t>Obtener el nombre del departamento de más alto nivel, es decir, aquel que no depende de ningún otro.</w:t>
+      </w:r>
+    </w:p>
+    <w:p>
+      <w:pPr>
+        <w:rPr>
+          <w:rFonts w:eastAsia="Times New Roman" w:cstheme="minorHAnsi"/>
+          <w:sz w:val="24"/>
+          <w:szCs w:val="24"/>
+          <w:lang w:val="ca-ES-valencia" w:eastAsia="ca-ES-valencia"/>
+        </w:rPr>
+      </w:pPr>
+      <w:r>
+        <w:rPr>
+          <w:rFonts w:eastAsia="Times New Roman" w:cstheme="minorHAnsi"/>
+          <w:sz w:val="24"/>
+          <w:szCs w:val="24"/>
+          <w:lang w:val="ca-ES-valencia" w:eastAsia="ca-ES-valencia"/>
+        </w:rPr>
+        <w:t>SELECT DENOMINACION FROM DPTO WHERE NVL(CODDPTODEPENDE,0)=0;</w:t>
+      </w:r>
+    </w:p>
+    <w:p>
+      <w:pPr>
+        <w:spacing w:before="100" w:beforeAutospacing="1" w:after="100" w:afterAutospacing="1" w:line="240" w:lineRule="auto"/>
+        <w:rPr>
+          <w:rFonts w:eastAsia="Times New Roman" w:cstheme="minorHAnsi"/>
+          <w:b/>
+          <w:bCs/>
+          <w:sz w:val="24"/>
+          <w:szCs w:val="24"/>
+          <w:lang w:val="ca-ES-valencia" w:eastAsia="ca-ES-valencia"/>
+        </w:rPr>
+      </w:pPr>
+    </w:p>
+    <w:p>
+      <w:pPr>
+        <w:numPr>
+          <w:ilvl w:val="0"/>
+          <w:numId w:val="1"/>
+        </w:numPr>
+        <w:tabs>
+          <w:tab w:val="clear" w:pos="720"/>
+        </w:tabs>
+        <w:spacing w:before="100" w:beforeAutospacing="1" w:after="100" w:afterAutospacing="1" w:line="240" w:lineRule="auto"/>
+        <w:ind w:left="0" w:hanging="284"/>
+        <w:rPr>
+          <w:rFonts w:eastAsia="Times New Roman" w:cstheme="minorHAnsi"/>
+          <w:b/>
+          <w:bCs/>
+          <w:sz w:val="24"/>
+          <w:szCs w:val="24"/>
+          <w:lang w:val="ca-ES-valencia" w:eastAsia="ca-ES-valencia"/>
+        </w:rPr>
+      </w:pPr>
+      <w:r>
+        <w:rPr>
+          <w:rFonts w:eastAsia="Times New Roman" w:cstheme="minorHAnsi"/>
+          <w:b/>
+          <w:bCs/>
+          <w:sz w:val="24"/>
+          <w:szCs w:val="24"/>
+          <w:lang w:val="ca-ES-valencia" w:eastAsia="ca-ES-valencia"/>
+        </w:rPr>
+        <w:t>Obtener todos los departamentos existentes en la empresa y los empleados (si los tiene) que pertenecen a él.</w:t>
+      </w:r>
+    </w:p>
+    <w:p>
+      <w:pPr>
+        <w:spacing w:before="100" w:beforeAutospacing="1" w:after="100" w:afterAutospacing="1" w:line="240" w:lineRule="auto"/>
+        <w:rPr>
+          <w:rFonts w:eastAsia="Times New Roman" w:cstheme="minorHAnsi"/>
+          <w:sz w:val="24"/>
+          <w:szCs w:val="24"/>
+          <w:lang w:val="ca-ES-valencia" w:eastAsia="ca-ES-valencia"/>
+        </w:rPr>
+      </w:pPr>
+      <w:r>
+        <w:rPr>
+          <w:rFonts w:eastAsia="Times New Roman" w:cstheme="minorHAnsi"/>
+          <w:sz w:val="24"/>
+          <w:szCs w:val="24"/>
+          <w:lang w:val="ca-ES-valencia" w:eastAsia="ca-ES-valencia"/>
+        </w:rPr>
+        <w:t>SELECT DENOMINACION, NOMBRE, APE1, APE2 FROM EMPLEADO, DPTO WHERE DPTO.CODDPTO = EMPLEADO.CODDPTO ORDER BY DENOMINACION;</w:t>
+      </w:r>
+    </w:p>
+    <w:p>
+      <w:pPr>
+        <w:numPr>
+          <w:ilvl w:val="0"/>
+          <w:numId w:val="1"/>
+        </w:numPr>
+        <w:tabs>
+          <w:tab w:val="clear" w:pos="720"/>
+        </w:tabs>
+        <w:spacing w:before="100" w:beforeAutospacing="1" w:after="100" w:afterAutospacing="1" w:line="240" w:lineRule="auto"/>
+        <w:ind w:left="0" w:hanging="284"/>
+        <w:rPr>
+          <w:rFonts w:eastAsia="Times New Roman" w:cstheme="minorHAnsi"/>
+          <w:b/>
+          <w:bCs/>
+          <w:sz w:val="24"/>
+          <w:szCs w:val="24"/>
+          <w:lang w:val="ca-ES-valencia" w:eastAsia="ca-ES-valencia"/>
+        </w:rPr>
+      </w:pPr>
+      <w:r>
+        <w:rPr>
+          <w:rFonts w:eastAsia="Times New Roman" w:cstheme="minorHAnsi"/>
+          <w:b/>
+          <w:bCs/>
+          <w:sz w:val="24"/>
+          <w:szCs w:val="24"/>
+          <w:lang w:val="ca-ES-valencia" w:eastAsia="ca-ES-valencia"/>
+        </w:rPr>
+        <w:t>Obtener un listado en el que aparezcan todos los departamentos existentes y el departamento del cual depende,si depende de alguno.</w:t>
       </w:r>
     </w:p>
     <w:p>
@@ -943,13 +1628,20 @@
         <w:pStyle w:val="Prrafodelista"/>
         <w:rPr>
           <w:rFonts w:eastAsia="Times New Roman" w:cstheme="minorHAnsi"/>
-          <w:b/>
-          <w:bCs/>
-          <w:sz w:val="24"/>
-          <w:szCs w:val="24"/>
-          <w:lang w:val="ca-ES-valencia" w:eastAsia="ca-ES-valencia"/>
-        </w:rPr>
-      </w:pPr>
+          <w:sz w:val="24"/>
+          <w:szCs w:val="24"/>
+          <w:lang w:val="ca-ES-valencia" w:eastAsia="ca-ES-valencia"/>
+        </w:rPr>
+      </w:pPr>
+      <w:r>
+        <w:rPr>
+          <w:rFonts w:eastAsia="Times New Roman" w:cstheme="minorHAnsi"/>
+          <w:sz w:val="24"/>
+          <w:szCs w:val="24"/>
+          <w:lang w:val="ca-ES-valencia" w:eastAsia="ca-ES-valencia"/>
+        </w:rPr>
+        <w:t>SELECT DENOMINACION, CODDPTODEPENDE FROM DPTO ;</w:t>
+      </w:r>
     </w:p>
     <w:p>
       <w:pPr>
@@ -991,456 +1683,6 @@
           <w:bCs/>
           <w:sz w:val="24"/>
           <w:szCs w:val="24"/>
-          <w:lang w:eastAsia="ca-ES-valencia"/>
-        </w:rPr>
-        <w:t>El nombre y apellidos del empleado que más salario cobra</w:t>
-      </w:r>
-    </w:p>
-    <w:p>
-      <w:pPr>
-        <w:spacing w:before="100" w:beforeAutospacing="1" w:after="100" w:afterAutospacing="1" w:line="240" w:lineRule="auto"/>
-        <w:rPr>
-          <w:rFonts w:eastAsia="Times New Roman" w:cstheme="minorHAnsi"/>
-          <w:sz w:val="24"/>
-          <w:szCs w:val="24"/>
-          <w:lang w:val="ca-ES-valencia" w:eastAsia="ca-ES-valencia"/>
-        </w:rPr>
-      </w:pPr>
-      <w:r>
-        <w:rPr>
-          <w:rFonts w:eastAsia="Times New Roman" w:cstheme="minorHAnsi"/>
-          <w:sz w:val="24"/>
-          <w:szCs w:val="24"/>
-          <w:lang w:val="ca-ES-valencia" w:eastAsia="ca-ES-valencia"/>
-        </w:rPr>
-        <w:t>SELECT NOMBRE, APE1, APE2, SALARIO FROM EMPLEADO WHERE SALARIO=(SELECT MAX(SALARIO) FROM EMPLEADO);</w:t>
-      </w:r>
-    </w:p>
-    <w:p>
-      <w:pPr>
-        <w:numPr>
-          <w:ilvl w:val="0"/>
-          <w:numId w:val="1"/>
-        </w:numPr>
-        <w:tabs>
-          <w:tab w:val="clear" w:pos="720"/>
-        </w:tabs>
-        <w:spacing w:before="100" w:beforeAutospacing="1" w:after="100" w:afterAutospacing="1" w:line="240" w:lineRule="auto"/>
-        <w:ind w:left="0" w:hanging="284"/>
-        <w:rPr>
-          <w:rFonts w:eastAsia="Times New Roman" w:cstheme="minorHAnsi"/>
-          <w:b/>
-          <w:bCs/>
-          <w:sz w:val="24"/>
-          <w:szCs w:val="24"/>
-          <w:lang w:val="ca-ES-valencia" w:eastAsia="ca-ES-valencia"/>
-        </w:rPr>
-      </w:pPr>
-      <w:r>
-        <w:rPr>
-          <w:rFonts w:eastAsia="Times New Roman" w:cstheme="minorHAnsi"/>
-          <w:b/>
-          <w:bCs/>
-          <w:sz w:val="24"/>
-          <w:szCs w:val="24"/>
-          <w:lang w:eastAsia="ca-ES-valencia"/>
-        </w:rPr>
-        <w:t>Obtener las localidades y número de empleados de aquellas en las que viven más de 3 empleados</w:t>
-      </w:r>
-    </w:p>
-    <w:p>
-      <w:pPr>
-        <w:rPr>
-          <w:rFonts w:eastAsia="Times New Roman" w:cstheme="minorHAnsi"/>
-          <w:sz w:val="24"/>
-          <w:szCs w:val="24"/>
-          <w:lang w:val="ca-ES-valencia" w:eastAsia="ca-ES-valencia"/>
-        </w:rPr>
-      </w:pPr>
-      <w:r>
-        <w:rPr>
-          <w:rFonts w:eastAsia="Times New Roman" w:cstheme="minorHAnsi"/>
-          <w:sz w:val="24"/>
-          <w:szCs w:val="24"/>
-          <w:lang w:val="ca-ES-valencia" w:eastAsia="ca-ES-valencia"/>
-        </w:rPr>
-        <w:t>SELECT DISTINCT LOCALIDAD, COUNT(*) AS EMPLEADOS FROM EMPLEADO GROUP BY LOCALIDAD HAVING COUNT(*)&gt;3;</w:t>
-      </w:r>
-    </w:p>
-    <w:p>
-      <w:pPr>
-        <w:spacing w:before="100" w:beforeAutospacing="1" w:after="100" w:afterAutospacing="1" w:line="240" w:lineRule="auto"/>
-        <w:rPr>
-          <w:rFonts w:eastAsia="Times New Roman" w:cstheme="minorHAnsi"/>
-          <w:b/>
-          <w:bCs/>
-          <w:sz w:val="24"/>
-          <w:szCs w:val="24"/>
-          <w:lang w:val="ca-ES-valencia" w:eastAsia="ca-ES-valencia"/>
-        </w:rPr>
-      </w:pPr>
-    </w:p>
-    <w:p>
-      <w:pPr>
-        <w:numPr>
-          <w:ilvl w:val="0"/>
-          <w:numId w:val="1"/>
-        </w:numPr>
-        <w:tabs>
-          <w:tab w:val="clear" w:pos="720"/>
-        </w:tabs>
-        <w:spacing w:before="100" w:beforeAutospacing="1" w:after="100" w:afterAutospacing="1" w:line="240" w:lineRule="auto"/>
-        <w:ind w:left="0" w:hanging="284"/>
-        <w:rPr>
-          <w:rFonts w:eastAsia="Times New Roman" w:cstheme="minorHAnsi"/>
-          <w:b/>
-          <w:bCs/>
-          <w:sz w:val="24"/>
-          <w:szCs w:val="24"/>
-          <w:lang w:val="ca-ES-valencia" w:eastAsia="ca-ES-valencia"/>
-        </w:rPr>
-      </w:pPr>
-      <w:r>
-        <w:rPr>
-          <w:rFonts w:eastAsia="Times New Roman" w:cstheme="minorHAnsi"/>
-          <w:b/>
-          <w:bCs/>
-          <w:sz w:val="24"/>
-          <w:szCs w:val="24"/>
-          <w:lang w:eastAsia="ca-ES-valencia"/>
-        </w:rPr>
-        <w:t xml:space="preserve">Obtener para cada departamento cuántos empleados trabajan, la suma de sus salarios y la suma de sus comisiones para </w:t>
-      </w:r>
-      <w:proofErr w:type="gramStart"/>
-      <w:r>
-        <w:rPr>
-          <w:rFonts w:eastAsia="Times New Roman" w:cstheme="minorHAnsi"/>
-          <w:b/>
-          <w:bCs/>
-          <w:sz w:val="24"/>
-          <w:szCs w:val="24"/>
-          <w:lang w:eastAsia="ca-ES-valencia"/>
-        </w:rPr>
-        <w:t>aquellos departamento</w:t>
-      </w:r>
-      <w:proofErr w:type="gramEnd"/>
-      <w:r>
-        <w:rPr>
-          <w:rFonts w:eastAsia="Times New Roman" w:cstheme="minorHAnsi"/>
-          <w:b/>
-          <w:bCs/>
-          <w:sz w:val="24"/>
-          <w:szCs w:val="24"/>
-          <w:lang w:eastAsia="ca-ES-valencia"/>
-        </w:rPr>
-        <w:t xml:space="preserve"> en los que hay algún empleado cuyo salario es superior a 1700 euros.</w:t>
-      </w:r>
-    </w:p>
-    <w:p>
-      <w:pPr>
-        <w:spacing w:before="100" w:beforeAutospacing="1" w:after="100" w:afterAutospacing="1" w:line="240" w:lineRule="auto"/>
-        <w:rPr>
-          <w:rFonts w:eastAsia="Times New Roman" w:cstheme="minorHAnsi"/>
-          <w:b/>
-          <w:bCs/>
-          <w:sz w:val="24"/>
-          <w:szCs w:val="24"/>
-          <w:lang w:val="ca-ES-valencia" w:eastAsia="ca-ES-valencia"/>
-        </w:rPr>
-      </w:pPr>
-    </w:p>
-    <w:p>
-      <w:pPr>
-        <w:numPr>
-          <w:ilvl w:val="0"/>
-          <w:numId w:val="1"/>
-        </w:numPr>
-        <w:tabs>
-          <w:tab w:val="clear" w:pos="720"/>
-        </w:tabs>
-        <w:spacing w:before="100" w:beforeAutospacing="1" w:after="100" w:afterAutospacing="1" w:line="240" w:lineRule="auto"/>
-        <w:ind w:left="0" w:hanging="284"/>
-        <w:rPr>
-          <w:rFonts w:eastAsia="Times New Roman" w:cstheme="minorHAnsi"/>
-          <w:b/>
-          <w:bCs/>
-          <w:sz w:val="24"/>
-          <w:szCs w:val="24"/>
-          <w:lang w:val="ca-ES-valencia" w:eastAsia="ca-ES-valencia"/>
-        </w:rPr>
-      </w:pPr>
-      <w:r>
-        <w:rPr>
-          <w:rFonts w:eastAsia="Times New Roman" w:cstheme="minorHAnsi"/>
-          <w:b/>
-          <w:bCs/>
-          <w:sz w:val="24"/>
-          <w:szCs w:val="24"/>
-          <w:lang w:val="ca-ES-valencia" w:eastAsia="ca-ES-valencia"/>
-        </w:rPr>
-        <w:t>Obtener el departamento que más empleados tiene</w:t>
-      </w:r>
-    </w:p>
-    <w:p>
-      <w:pPr>
-        <w:pStyle w:val="Prrafodelista"/>
-        <w:rPr>
-          <w:rFonts w:eastAsia="Times New Roman" w:cstheme="minorHAnsi"/>
-          <w:b/>
-          <w:bCs/>
-          <w:sz w:val="24"/>
-          <w:szCs w:val="24"/>
-          <w:lang w:val="ca-ES-valencia" w:eastAsia="ca-ES-valencia"/>
-        </w:rPr>
-      </w:pPr>
-    </w:p>
-    <w:p>
-      <w:pPr>
-        <w:spacing w:before="100" w:beforeAutospacing="1" w:after="100" w:afterAutospacing="1" w:line="240" w:lineRule="auto"/>
-        <w:rPr>
-          <w:rFonts w:eastAsia="Times New Roman" w:cstheme="minorHAnsi"/>
-          <w:b/>
-          <w:bCs/>
-          <w:sz w:val="24"/>
-          <w:szCs w:val="24"/>
-          <w:lang w:val="ca-ES-valencia" w:eastAsia="ca-ES-valencia"/>
-        </w:rPr>
-      </w:pPr>
-    </w:p>
-    <w:p>
-      <w:pPr>
-        <w:numPr>
-          <w:ilvl w:val="0"/>
-          <w:numId w:val="1"/>
-        </w:numPr>
-        <w:tabs>
-          <w:tab w:val="clear" w:pos="720"/>
-        </w:tabs>
-        <w:spacing w:before="100" w:beforeAutospacing="1" w:after="100" w:afterAutospacing="1" w:line="240" w:lineRule="auto"/>
-        <w:ind w:left="0" w:hanging="284"/>
-        <w:rPr>
-          <w:rFonts w:eastAsia="Times New Roman" w:cstheme="minorHAnsi"/>
-          <w:b/>
-          <w:bCs/>
-          <w:sz w:val="24"/>
-          <w:szCs w:val="24"/>
-          <w:lang w:val="ca-ES-valencia" w:eastAsia="ca-ES-valencia"/>
-        </w:rPr>
-      </w:pPr>
-      <w:r>
-        <w:rPr>
-          <w:rFonts w:eastAsia="Times New Roman" w:cstheme="minorHAnsi"/>
-          <w:b/>
-          <w:bCs/>
-          <w:sz w:val="24"/>
-          <w:szCs w:val="24"/>
-          <w:lang w:val="ca-ES-valencia" w:eastAsia="ca-ES-valencia"/>
-        </w:rPr>
-        <w:t>Obtener los nombres de todos los centros y los departamentos que se ubican en cada uno,así como aquellos centros que no tienen departamentos.</w:t>
-      </w:r>
-    </w:p>
-    <w:p>
-      <w:pPr>
-        <w:spacing w:before="100" w:beforeAutospacing="1" w:after="100" w:afterAutospacing="1" w:line="240" w:lineRule="auto"/>
-        <w:rPr>
-          <w:rFonts w:eastAsia="Times New Roman" w:cstheme="minorHAnsi"/>
-          <w:b/>
-          <w:bCs/>
-          <w:sz w:val="24"/>
-          <w:szCs w:val="24"/>
-          <w:lang w:val="ca-ES-valencia" w:eastAsia="ca-ES-valencia"/>
-        </w:rPr>
-      </w:pPr>
-    </w:p>
-    <w:p>
-      <w:pPr>
-        <w:numPr>
-          <w:ilvl w:val="0"/>
-          <w:numId w:val="1"/>
-        </w:numPr>
-        <w:tabs>
-          <w:tab w:val="clear" w:pos="720"/>
-        </w:tabs>
-        <w:spacing w:before="100" w:beforeAutospacing="1" w:after="100" w:afterAutospacing="1" w:line="240" w:lineRule="auto"/>
-        <w:ind w:left="0" w:hanging="284"/>
-        <w:rPr>
-          <w:rFonts w:eastAsia="Times New Roman" w:cstheme="minorHAnsi"/>
-          <w:b/>
-          <w:bCs/>
-          <w:sz w:val="24"/>
-          <w:szCs w:val="24"/>
-          <w:lang w:val="ca-ES-valencia" w:eastAsia="ca-ES-valencia"/>
-        </w:rPr>
-      </w:pPr>
-      <w:r>
-        <w:rPr>
-          <w:rFonts w:eastAsia="Times New Roman" w:cstheme="minorHAnsi"/>
-          <w:b/>
-          <w:bCs/>
-          <w:sz w:val="24"/>
-          <w:szCs w:val="24"/>
-          <w:lang w:val="ca-ES-valencia" w:eastAsia="ca-ES-valencia"/>
-        </w:rPr>
-        <w:t>Obtener el nombre del departamento de más alto nivel, es decir, aquel que no depende de ningún otro.</w:t>
-      </w:r>
-    </w:p>
-    <w:p>
-      <w:pPr>
-        <w:pStyle w:val="Prrafodelista"/>
-        <w:rPr>
-          <w:rFonts w:eastAsia="Times New Roman" w:cstheme="minorHAnsi"/>
-          <w:b/>
-          <w:bCs/>
-          <w:sz w:val="24"/>
-          <w:szCs w:val="24"/>
-          <w:lang w:val="ca-ES-valencia" w:eastAsia="ca-ES-valencia"/>
-        </w:rPr>
-      </w:pPr>
-    </w:p>
-    <w:p>
-      <w:pPr>
-        <w:spacing w:before="100" w:beforeAutospacing="1" w:after="100" w:afterAutospacing="1" w:line="240" w:lineRule="auto"/>
-        <w:rPr>
-          <w:rFonts w:eastAsia="Times New Roman" w:cstheme="minorHAnsi"/>
-          <w:b/>
-          <w:bCs/>
-          <w:sz w:val="24"/>
-          <w:szCs w:val="24"/>
-          <w:lang w:val="ca-ES-valencia" w:eastAsia="ca-ES-valencia"/>
-        </w:rPr>
-      </w:pPr>
-    </w:p>
-    <w:p>
-      <w:pPr>
-        <w:numPr>
-          <w:ilvl w:val="0"/>
-          <w:numId w:val="1"/>
-        </w:numPr>
-        <w:tabs>
-          <w:tab w:val="clear" w:pos="720"/>
-        </w:tabs>
-        <w:spacing w:before="100" w:beforeAutospacing="1" w:after="100" w:afterAutospacing="1" w:line="240" w:lineRule="auto"/>
-        <w:ind w:left="0" w:hanging="284"/>
-        <w:rPr>
-          <w:rFonts w:eastAsia="Times New Roman" w:cstheme="minorHAnsi"/>
-          <w:b/>
-          <w:bCs/>
-          <w:sz w:val="24"/>
-          <w:szCs w:val="24"/>
-          <w:lang w:val="ca-ES-valencia" w:eastAsia="ca-ES-valencia"/>
-        </w:rPr>
-      </w:pPr>
-      <w:r>
-        <w:rPr>
-          <w:rFonts w:eastAsia="Times New Roman" w:cstheme="minorHAnsi"/>
-          <w:b/>
-          <w:bCs/>
-          <w:sz w:val="24"/>
-          <w:szCs w:val="24"/>
-          <w:lang w:val="ca-ES-valencia" w:eastAsia="ca-ES-valencia"/>
-        </w:rPr>
-        <w:lastRenderedPageBreak/>
-        <w:t>Obtener todos los departamentos existentes en la empresa y los empleados (si los tiene) que pertenecen a él.</w:t>
-      </w:r>
-    </w:p>
-    <w:p>
-      <w:pPr>
-        <w:spacing w:before="100" w:beforeAutospacing="1" w:after="100" w:afterAutospacing="1" w:line="240" w:lineRule="auto"/>
-        <w:rPr>
-          <w:rFonts w:eastAsia="Times New Roman" w:cstheme="minorHAnsi"/>
-          <w:b/>
-          <w:bCs/>
-          <w:sz w:val="24"/>
-          <w:szCs w:val="24"/>
-          <w:lang w:val="ca-ES-valencia" w:eastAsia="ca-ES-valencia"/>
-        </w:rPr>
-      </w:pPr>
-    </w:p>
-    <w:p>
-      <w:pPr>
-        <w:numPr>
-          <w:ilvl w:val="0"/>
-          <w:numId w:val="1"/>
-        </w:numPr>
-        <w:tabs>
-          <w:tab w:val="clear" w:pos="720"/>
-        </w:tabs>
-        <w:spacing w:before="100" w:beforeAutospacing="1" w:after="100" w:afterAutospacing="1" w:line="240" w:lineRule="auto"/>
-        <w:ind w:left="0" w:hanging="284"/>
-        <w:rPr>
-          <w:rFonts w:eastAsia="Times New Roman" w:cstheme="minorHAnsi"/>
-          <w:b/>
-          <w:bCs/>
-          <w:sz w:val="24"/>
-          <w:szCs w:val="24"/>
-          <w:lang w:val="ca-ES-valencia" w:eastAsia="ca-ES-valencia"/>
-        </w:rPr>
-      </w:pPr>
-      <w:r>
-        <w:rPr>
-          <w:rFonts w:eastAsia="Times New Roman" w:cstheme="minorHAnsi"/>
-          <w:b/>
-          <w:bCs/>
-          <w:sz w:val="24"/>
-          <w:szCs w:val="24"/>
-          <w:lang w:val="ca-ES-valencia" w:eastAsia="ca-ES-valencia"/>
-        </w:rPr>
-        <w:t>Obtener un listado en el que aparezcan todos los departamentos existentes y el departamento del cual depende,si depende de alguno.</w:t>
-      </w:r>
-    </w:p>
-    <w:p>
-      <w:pPr>
-        <w:pStyle w:val="Prrafodelista"/>
-        <w:rPr>
-          <w:rFonts w:eastAsia="Times New Roman" w:cstheme="minorHAnsi"/>
-          <w:b/>
-          <w:bCs/>
-          <w:sz w:val="24"/>
-          <w:szCs w:val="24"/>
-          <w:lang w:val="ca-ES-valencia" w:eastAsia="ca-ES-valencia"/>
-        </w:rPr>
-      </w:pPr>
-    </w:p>
-    <w:p>
-      <w:pPr>
-        <w:spacing w:before="100" w:beforeAutospacing="1" w:after="100" w:afterAutospacing="1" w:line="240" w:lineRule="auto"/>
-        <w:rPr>
-          <w:rFonts w:eastAsia="Times New Roman" w:cstheme="minorHAnsi"/>
-          <w:b/>
-          <w:bCs/>
-          <w:sz w:val="24"/>
-          <w:szCs w:val="24"/>
-          <w:lang w:val="ca-ES-valencia" w:eastAsia="ca-ES-valencia"/>
-        </w:rPr>
-      </w:pPr>
-    </w:p>
-    <w:p>
-      <w:pPr>
-        <w:numPr>
-          <w:ilvl w:val="0"/>
-          <w:numId w:val="1"/>
-        </w:numPr>
-        <w:tabs>
-          <w:tab w:val="clear" w:pos="720"/>
-        </w:tabs>
-        <w:spacing w:before="100" w:beforeAutospacing="1" w:after="100" w:afterAutospacing="1" w:line="240" w:lineRule="auto"/>
-        <w:ind w:left="0" w:hanging="284"/>
-        <w:rPr>
-          <w:rFonts w:eastAsia="Times New Roman" w:cstheme="minorHAnsi"/>
-          <w:b/>
-          <w:bCs/>
-          <w:sz w:val="24"/>
-          <w:szCs w:val="24"/>
-          <w:lang w:val="ca-ES-valencia" w:eastAsia="ca-ES-valencia"/>
-        </w:rPr>
-      </w:pPr>
-      <w:r>
-        <w:rPr>
-          <w:rFonts w:eastAsia="Times New Roman" w:cstheme="minorHAnsi"/>
-          <w:b/>
-          <w:bCs/>
-          <w:sz w:val="24"/>
-          <w:szCs w:val="24"/>
           <w:lang w:val="ca-ES-valencia" w:eastAsia="ca-ES-valencia"/>
         </w:rPr>
         <w:t>Obtener un listado ordenado alfabéticamente donde aparezcan los nombres de los empleados y a continuación el literal "tiene comisión" si la tiene,y "no tiene comisión" si no la tiene.</w:t>
@@ -1451,13 +1693,20 @@
         <w:spacing w:before="100" w:beforeAutospacing="1" w:after="100" w:afterAutospacing="1" w:line="240" w:lineRule="auto"/>
         <w:rPr>
           <w:rFonts w:eastAsia="Times New Roman" w:cstheme="minorHAnsi"/>
-          <w:b/>
-          <w:bCs/>
-          <w:sz w:val="24"/>
-          <w:szCs w:val="24"/>
-          <w:lang w:val="ca-ES-valencia" w:eastAsia="ca-ES-valencia"/>
-        </w:rPr>
-      </w:pPr>
+          <w:sz w:val="24"/>
+          <w:szCs w:val="24"/>
+          <w:lang w:val="ca-ES-valencia" w:eastAsia="ca-ES-valencia"/>
+        </w:rPr>
+      </w:pPr>
+      <w:r>
+        <w:rPr>
+          <w:rFonts w:eastAsia="Times New Roman" w:cstheme="minorHAnsi"/>
+          <w:sz w:val="24"/>
+          <w:szCs w:val="24"/>
+          <w:lang w:val="ca-ES-valencia" w:eastAsia="ca-ES-valencia"/>
+        </w:rPr>
+        <w:t>SELECT NOMBRE, APE1, APE2, DECODE(COMISION,NVL(COMISION, 0),('SI TIENE COMISION'), ('NO TIENE COMISION')) FROM EMPLEADO ORDER BY NOMBRE;</w:t>
+      </w:r>
     </w:p>
     <w:p>
       <w:pPr>
